--- a/CSharp.docx
+++ b/CSharp.docx
@@ -155,13 +155,672 @@
     <w:p/>
     <w:p>
       <w:pPr>
+        <w:pStyle w:val="Ttulo2"/>
+      </w:pPr>
+      <w:r>
+        <w:lastRenderedPageBreak/>
+        <w:t>02 - Hands-On´Code</w:t>
+      </w:r>
+    </w:p>
+    <w:p>
+      <w:pPr>
         <w:pStyle w:val="Ttulo3"/>
       </w:pPr>
       <w:r>
+        <w:t>Criando Solução</w:t>
+      </w:r>
+    </w:p>
+    <w:p>
+      <w:r>
+        <w:t>Dotnet new list -h</w:t>
+      </w:r>
+    </w:p>
+    <w:p>
+      <w:r>
+        <w:rPr>
+          <w:noProof/>
+          <w:lang w:eastAsia="pt-BR"/>
+        </w:rPr>
+        <w:drawing>
+          <wp:inline distT="0" distB="0" distL="0" distR="0">
+            <wp:extent cx="5400040" cy="3309466"/>
+            <wp:effectExtent l="19050" t="0" r="0" b="0"/>
+            <wp:docPr id="7" name="Imagem 7"/>
+            <wp:cNvGraphicFramePr>
+              <a:graphicFrameLocks xmlns:a="http://schemas.openxmlformats.org/drawingml/2006/main" noChangeAspect="1"/>
+            </wp:cNvGraphicFramePr>
+            <a:graphic xmlns:a="http://schemas.openxmlformats.org/drawingml/2006/main">
+              <a:graphicData uri="http://schemas.openxmlformats.org/drawingml/2006/picture">
+                <pic:pic xmlns:pic="http://schemas.openxmlformats.org/drawingml/2006/picture">
+                  <pic:nvPicPr>
+                    <pic:cNvPr id="0" name="Picture 7"/>
+                    <pic:cNvPicPr>
+                      <a:picLocks noChangeAspect="1" noChangeArrowheads="1"/>
+                    </pic:cNvPicPr>
+                  </pic:nvPicPr>
+                  <pic:blipFill>
+                    <a:blip r:embed="rId8" cstate="print"/>
+                    <a:srcRect/>
+                    <a:stretch>
+                      <a:fillRect/>
+                    </a:stretch>
+                  </pic:blipFill>
+                  <pic:spPr bwMode="auto">
+                    <a:xfrm>
+                      <a:off x="0" y="0"/>
+                      <a:ext cx="5400040" cy="3309466"/>
+                    </a:xfrm>
+                    <a:prstGeom prst="rect">
+                      <a:avLst/>
+                    </a:prstGeom>
+                    <a:noFill/>
+                    <a:ln w="9525">
+                      <a:noFill/>
+                      <a:miter lim="800000"/>
+                      <a:headEnd/>
+                      <a:tailEnd/>
+                    </a:ln>
+                  </pic:spPr>
+                </pic:pic>
+              </a:graphicData>
+            </a:graphic>
+          </wp:inline>
+        </w:drawing>
+      </w:r>
+    </w:p>
+    <w:p>
+      <w:r>
+        <w:t>dotnet new sln –n Curso</w:t>
+      </w:r>
+    </w:p>
+    <w:p>
+      <w:r>
+        <w:rPr>
+          <w:noProof/>
+          <w:lang w:eastAsia="pt-BR"/>
+        </w:rPr>
+        <w:drawing>
+          <wp:inline distT="0" distB="0" distL="0" distR="0">
+            <wp:extent cx="5400040" cy="495237"/>
+            <wp:effectExtent l="19050" t="0" r="0" b="0"/>
+            <wp:docPr id="10" name="Imagem 10"/>
+            <wp:cNvGraphicFramePr>
+              <a:graphicFrameLocks xmlns:a="http://schemas.openxmlformats.org/drawingml/2006/main" noChangeAspect="1"/>
+            </wp:cNvGraphicFramePr>
+            <a:graphic xmlns:a="http://schemas.openxmlformats.org/drawingml/2006/main">
+              <a:graphicData uri="http://schemas.openxmlformats.org/drawingml/2006/picture">
+                <pic:pic xmlns:pic="http://schemas.openxmlformats.org/drawingml/2006/picture">
+                  <pic:nvPicPr>
+                    <pic:cNvPr id="0" name="Picture 10"/>
+                    <pic:cNvPicPr>
+                      <a:picLocks noChangeAspect="1" noChangeArrowheads="1"/>
+                    </pic:cNvPicPr>
+                  </pic:nvPicPr>
+                  <pic:blipFill>
+                    <a:blip r:embed="rId9" cstate="print"/>
+                    <a:srcRect/>
+                    <a:stretch>
+                      <a:fillRect/>
+                    </a:stretch>
+                  </pic:blipFill>
+                  <pic:spPr bwMode="auto">
+                    <a:xfrm>
+                      <a:off x="0" y="0"/>
+                      <a:ext cx="5400040" cy="495237"/>
+                    </a:xfrm>
+                    <a:prstGeom prst="rect">
+                      <a:avLst/>
+                    </a:prstGeom>
+                    <a:noFill/>
+                    <a:ln w="9525">
+                      <a:noFill/>
+                      <a:miter lim="800000"/>
+                      <a:headEnd/>
+                      <a:tailEnd/>
+                    </a:ln>
+                  </pic:spPr>
+                </pic:pic>
+              </a:graphicData>
+            </a:graphic>
+          </wp:inline>
+        </w:drawing>
+      </w:r>
+    </w:p>
+    <w:p>
+      <w:r>
+        <w:t xml:space="preserve">dir </w:t>
+      </w:r>
+    </w:p>
+    <w:p>
+      <w:r>
+        <w:rPr>
+          <w:noProof/>
+          <w:lang w:eastAsia="pt-BR"/>
+        </w:rPr>
+        <w:drawing>
+          <wp:inline distT="0" distB="0" distL="0" distR="0">
+            <wp:extent cx="5400040" cy="532044"/>
+            <wp:effectExtent l="19050" t="0" r="0" b="0"/>
+            <wp:docPr id="13" name="Imagem 13"/>
+            <wp:cNvGraphicFramePr>
+              <a:graphicFrameLocks xmlns:a="http://schemas.openxmlformats.org/drawingml/2006/main" noChangeAspect="1"/>
+            </wp:cNvGraphicFramePr>
+            <a:graphic xmlns:a="http://schemas.openxmlformats.org/drawingml/2006/main">
+              <a:graphicData uri="http://schemas.openxmlformats.org/drawingml/2006/picture">
+                <pic:pic xmlns:pic="http://schemas.openxmlformats.org/drawingml/2006/picture">
+                  <pic:nvPicPr>
+                    <pic:cNvPr id="0" name="Picture 13"/>
+                    <pic:cNvPicPr>
+                      <a:picLocks noChangeAspect="1" noChangeArrowheads="1"/>
+                    </pic:cNvPicPr>
+                  </pic:nvPicPr>
+                  <pic:blipFill>
+                    <a:blip r:embed="rId10" cstate="print"/>
+                    <a:srcRect/>
+                    <a:stretch>
+                      <a:fillRect/>
+                    </a:stretch>
+                  </pic:blipFill>
+                  <pic:spPr bwMode="auto">
+                    <a:xfrm>
+                      <a:off x="0" y="0"/>
+                      <a:ext cx="5400040" cy="532044"/>
+                    </a:xfrm>
+                    <a:prstGeom prst="rect">
+                      <a:avLst/>
+                    </a:prstGeom>
+                    <a:noFill/>
+                    <a:ln w="9525">
+                      <a:noFill/>
+                      <a:miter lim="800000"/>
+                      <a:headEnd/>
+                      <a:tailEnd/>
+                    </a:ln>
+                  </pic:spPr>
+                </pic:pic>
+              </a:graphicData>
+            </a:graphic>
+          </wp:inline>
+        </w:drawing>
+      </w:r>
+    </w:p>
+    <w:p>
+      <w:pPr>
+        <w:pStyle w:val="Ttulo3"/>
+      </w:pPr>
+      <w:r>
+        <w:t>Criando um projeto</w:t>
+      </w:r>
+    </w:p>
+    <w:p>
+      <w:r>
+        <w:t>dotnet new console –n ProjetoAulas –f net6.06</w:t>
+      </w:r>
+    </w:p>
+    <w:p>
+      <w:r>
+        <w:rPr>
+          <w:noProof/>
+          <w:lang w:eastAsia="pt-BR"/>
+        </w:rPr>
+        <w:drawing>
+          <wp:inline distT="0" distB="0" distL="0" distR="0">
+            <wp:extent cx="5400040" cy="924249"/>
+            <wp:effectExtent l="19050" t="0" r="0" b="0"/>
+            <wp:docPr id="19" name="Imagem 19"/>
+            <wp:cNvGraphicFramePr>
+              <a:graphicFrameLocks xmlns:a="http://schemas.openxmlformats.org/drawingml/2006/main" noChangeAspect="1"/>
+            </wp:cNvGraphicFramePr>
+            <a:graphic xmlns:a="http://schemas.openxmlformats.org/drawingml/2006/main">
+              <a:graphicData uri="http://schemas.openxmlformats.org/drawingml/2006/picture">
+                <pic:pic xmlns:pic="http://schemas.openxmlformats.org/drawingml/2006/picture">
+                  <pic:nvPicPr>
+                    <pic:cNvPr id="0" name="Picture 19"/>
+                    <pic:cNvPicPr>
+                      <a:picLocks noChangeAspect="1" noChangeArrowheads="1"/>
+                    </pic:cNvPicPr>
+                  </pic:nvPicPr>
+                  <pic:blipFill>
+                    <a:blip r:embed="rId11" cstate="print"/>
+                    <a:srcRect/>
+                    <a:stretch>
+                      <a:fillRect/>
+                    </a:stretch>
+                  </pic:blipFill>
+                  <pic:spPr bwMode="auto">
+                    <a:xfrm>
+                      <a:off x="0" y="0"/>
+                      <a:ext cx="5400040" cy="924249"/>
+                    </a:xfrm>
+                    <a:prstGeom prst="rect">
+                      <a:avLst/>
+                    </a:prstGeom>
+                    <a:noFill/>
+                    <a:ln w="9525">
+                      <a:noFill/>
+                      <a:miter lim="800000"/>
+                      <a:headEnd/>
+                      <a:tailEnd/>
+                    </a:ln>
+                  </pic:spPr>
+                </pic:pic>
+              </a:graphicData>
+            </a:graphic>
+          </wp:inline>
+        </w:drawing>
+      </w:r>
+    </w:p>
+    <w:p>
+      <w:r>
+        <w:t>dir</w:t>
+      </w:r>
+    </w:p>
+    <w:p>
+      <w:r>
+        <w:rPr>
+          <w:noProof/>
+          <w:lang w:eastAsia="pt-BR"/>
+        </w:rPr>
+        <w:drawing>
+          <wp:inline distT="0" distB="0" distL="0" distR="0">
+            <wp:extent cx="5400040" cy="594323"/>
+            <wp:effectExtent l="19050" t="0" r="0" b="0"/>
+            <wp:docPr id="22" name="Imagem 22"/>
+            <wp:cNvGraphicFramePr>
+              <a:graphicFrameLocks xmlns:a="http://schemas.openxmlformats.org/drawingml/2006/main" noChangeAspect="1"/>
+            </wp:cNvGraphicFramePr>
+            <a:graphic xmlns:a="http://schemas.openxmlformats.org/drawingml/2006/main">
+              <a:graphicData uri="http://schemas.openxmlformats.org/drawingml/2006/picture">
+                <pic:pic xmlns:pic="http://schemas.openxmlformats.org/drawingml/2006/picture">
+                  <pic:nvPicPr>
+                    <pic:cNvPr id="0" name="Picture 22"/>
+                    <pic:cNvPicPr>
+                      <a:picLocks noChangeAspect="1" noChangeArrowheads="1"/>
+                    </pic:cNvPicPr>
+                  </pic:nvPicPr>
+                  <pic:blipFill>
+                    <a:blip r:embed="rId12" cstate="print"/>
+                    <a:srcRect/>
+                    <a:stretch>
+                      <a:fillRect/>
+                    </a:stretch>
+                  </pic:blipFill>
+                  <pic:spPr bwMode="auto">
+                    <a:xfrm>
+                      <a:off x="0" y="0"/>
+                      <a:ext cx="5400040" cy="594323"/>
+                    </a:xfrm>
+                    <a:prstGeom prst="rect">
+                      <a:avLst/>
+                    </a:prstGeom>
+                    <a:noFill/>
+                    <a:ln w="9525">
+                      <a:noFill/>
+                      <a:miter lim="800000"/>
+                      <a:headEnd/>
+                      <a:tailEnd/>
+                    </a:ln>
+                  </pic:spPr>
+                </pic:pic>
+              </a:graphicData>
+            </a:graphic>
+          </wp:inline>
+        </w:drawing>
+      </w:r>
+    </w:p>
+    <w:p>
+      <w:pPr>
+        <w:pStyle w:val="Ttulo3"/>
+      </w:pPr>
+      <w:r>
+        <w:rPr>
+          <w:b w:val="0"/>
+          <w:bCs w:val="0"/>
+          <w:noProof/>
+          <w:lang w:eastAsia="pt-BR"/>
+        </w:rPr>
         <w:lastRenderedPageBreak/>
-        <w:t>02 - Hands-On´Code</w:t>
-      </w:r>
-    </w:p>
+        <w:drawing>
+          <wp:inline distT="0" distB="0" distL="0" distR="0">
+            <wp:extent cx="5400040" cy="1154546"/>
+            <wp:effectExtent l="19050" t="0" r="0" b="0"/>
+            <wp:docPr id="25" name="Imagem 25"/>
+            <wp:cNvGraphicFramePr>
+              <a:graphicFrameLocks xmlns:a="http://schemas.openxmlformats.org/drawingml/2006/main" noChangeAspect="1"/>
+            </wp:cNvGraphicFramePr>
+            <a:graphic xmlns:a="http://schemas.openxmlformats.org/drawingml/2006/main">
+              <a:graphicData uri="http://schemas.openxmlformats.org/drawingml/2006/picture">
+                <pic:pic xmlns:pic="http://schemas.openxmlformats.org/drawingml/2006/picture">
+                  <pic:nvPicPr>
+                    <pic:cNvPr id="0" name="Picture 25"/>
+                    <pic:cNvPicPr>
+                      <a:picLocks noChangeAspect="1" noChangeArrowheads="1"/>
+                    </pic:cNvPicPr>
+                  </pic:nvPicPr>
+                  <pic:blipFill>
+                    <a:blip r:embed="rId13" cstate="print"/>
+                    <a:srcRect/>
+                    <a:stretch>
+                      <a:fillRect/>
+                    </a:stretch>
+                  </pic:blipFill>
+                  <pic:spPr bwMode="auto">
+                    <a:xfrm>
+                      <a:off x="0" y="0"/>
+                      <a:ext cx="5400040" cy="1154546"/>
+                    </a:xfrm>
+                    <a:prstGeom prst="rect">
+                      <a:avLst/>
+                    </a:prstGeom>
+                    <a:noFill/>
+                    <a:ln w="9525">
+                      <a:noFill/>
+                      <a:miter lim="800000"/>
+                      <a:headEnd/>
+                      <a:tailEnd/>
+                    </a:ln>
+                  </pic:spPr>
+                </pic:pic>
+              </a:graphicData>
+            </a:graphic>
+          </wp:inline>
+        </w:drawing>
+      </w:r>
+    </w:p>
+    <w:p>
+      <w:pPr>
+        <w:pStyle w:val="Ttulo3"/>
+      </w:pPr>
+      <w:r>
+        <w:t>Executando nosso primeiro programa</w:t>
+      </w:r>
+    </w:p>
+    <w:p>
+      <w:r>
+        <w:t>Add projeto dentro da solução</w:t>
+      </w:r>
+    </w:p>
+    <w:p>
+      <w:r>
+        <w:rPr>
+          <w:noProof/>
+          <w:lang w:eastAsia="pt-BR"/>
+        </w:rPr>
+        <w:drawing>
+          <wp:inline distT="0" distB="0" distL="0" distR="0">
+            <wp:extent cx="5400040" cy="440884"/>
+            <wp:effectExtent l="19050" t="0" r="0" b="0"/>
+            <wp:docPr id="28" name="Imagem 28"/>
+            <wp:cNvGraphicFramePr>
+              <a:graphicFrameLocks xmlns:a="http://schemas.openxmlformats.org/drawingml/2006/main" noChangeAspect="1"/>
+            </wp:cNvGraphicFramePr>
+            <a:graphic xmlns:a="http://schemas.openxmlformats.org/drawingml/2006/main">
+              <a:graphicData uri="http://schemas.openxmlformats.org/drawingml/2006/picture">
+                <pic:pic xmlns:pic="http://schemas.openxmlformats.org/drawingml/2006/picture">
+                  <pic:nvPicPr>
+                    <pic:cNvPr id="0" name="Picture 28"/>
+                    <pic:cNvPicPr>
+                      <a:picLocks noChangeAspect="1" noChangeArrowheads="1"/>
+                    </pic:cNvPicPr>
+                  </pic:nvPicPr>
+                  <pic:blipFill>
+                    <a:blip r:embed="rId14" cstate="print"/>
+                    <a:srcRect/>
+                    <a:stretch>
+                      <a:fillRect/>
+                    </a:stretch>
+                  </pic:blipFill>
+                  <pic:spPr bwMode="auto">
+                    <a:xfrm>
+                      <a:off x="0" y="0"/>
+                      <a:ext cx="5400040" cy="440884"/>
+                    </a:xfrm>
+                    <a:prstGeom prst="rect">
+                      <a:avLst/>
+                    </a:prstGeom>
+                    <a:noFill/>
+                    <a:ln w="9525">
+                      <a:noFill/>
+                      <a:miter lim="800000"/>
+                      <a:headEnd/>
+                      <a:tailEnd/>
+                    </a:ln>
+                  </pic:spPr>
+                </pic:pic>
+              </a:graphicData>
+            </a:graphic>
+          </wp:inline>
+        </w:drawing>
+      </w:r>
+    </w:p>
+    <w:p>
+      <w:r>
+        <w:t>Compilar projeto</w:t>
+      </w:r>
+    </w:p>
+    <w:p>
+      <w:r>
+        <w:rPr>
+          <w:noProof/>
+          <w:lang w:eastAsia="pt-BR"/>
+        </w:rPr>
+        <w:drawing>
+          <wp:inline distT="0" distB="0" distL="0" distR="0">
+            <wp:extent cx="5400040" cy="983034"/>
+            <wp:effectExtent l="19050" t="0" r="0" b="0"/>
+            <wp:docPr id="31" name="Imagem 31"/>
+            <wp:cNvGraphicFramePr>
+              <a:graphicFrameLocks xmlns:a="http://schemas.openxmlformats.org/drawingml/2006/main" noChangeAspect="1"/>
+            </wp:cNvGraphicFramePr>
+            <a:graphic xmlns:a="http://schemas.openxmlformats.org/drawingml/2006/main">
+              <a:graphicData uri="http://schemas.openxmlformats.org/drawingml/2006/picture">
+                <pic:pic xmlns:pic="http://schemas.openxmlformats.org/drawingml/2006/picture">
+                  <pic:nvPicPr>
+                    <pic:cNvPr id="0" name="Picture 31"/>
+                    <pic:cNvPicPr>
+                      <a:picLocks noChangeAspect="1" noChangeArrowheads="1"/>
+                    </pic:cNvPicPr>
+                  </pic:nvPicPr>
+                  <pic:blipFill>
+                    <a:blip r:embed="rId15" cstate="print"/>
+                    <a:srcRect/>
+                    <a:stretch>
+                      <a:fillRect/>
+                    </a:stretch>
+                  </pic:blipFill>
+                  <pic:spPr bwMode="auto">
+                    <a:xfrm>
+                      <a:off x="0" y="0"/>
+                      <a:ext cx="5400040" cy="983034"/>
+                    </a:xfrm>
+                    <a:prstGeom prst="rect">
+                      <a:avLst/>
+                    </a:prstGeom>
+                    <a:noFill/>
+                    <a:ln w="9525">
+                      <a:noFill/>
+                      <a:miter lim="800000"/>
+                      <a:headEnd/>
+                      <a:tailEnd/>
+                    </a:ln>
+                  </pic:spPr>
+                </pic:pic>
+              </a:graphicData>
+            </a:graphic>
+          </wp:inline>
+        </w:drawing>
+      </w:r>
+    </w:p>
+    <w:p>
+      <w:r>
+        <w:t>Limpando todos os arquivos em tempo de compilação</w:t>
+      </w:r>
+    </w:p>
+    <w:p>
+      <w:r>
+        <w:rPr>
+          <w:noProof/>
+          <w:lang w:eastAsia="pt-BR"/>
+        </w:rPr>
+        <w:drawing>
+          <wp:inline distT="0" distB="0" distL="0" distR="0">
+            <wp:extent cx="5400040" cy="2255396"/>
+            <wp:effectExtent l="19050" t="0" r="0" b="0"/>
+            <wp:docPr id="34" name="Imagem 34"/>
+            <wp:cNvGraphicFramePr>
+              <a:graphicFrameLocks xmlns:a="http://schemas.openxmlformats.org/drawingml/2006/main" noChangeAspect="1"/>
+            </wp:cNvGraphicFramePr>
+            <a:graphic xmlns:a="http://schemas.openxmlformats.org/drawingml/2006/main">
+              <a:graphicData uri="http://schemas.openxmlformats.org/drawingml/2006/picture">
+                <pic:pic xmlns:pic="http://schemas.openxmlformats.org/drawingml/2006/picture">
+                  <pic:nvPicPr>
+                    <pic:cNvPr id="0" name="Picture 34"/>
+                    <pic:cNvPicPr>
+                      <a:picLocks noChangeAspect="1" noChangeArrowheads="1"/>
+                    </pic:cNvPicPr>
+                  </pic:nvPicPr>
+                  <pic:blipFill>
+                    <a:blip r:embed="rId16" cstate="print"/>
+                    <a:srcRect/>
+                    <a:stretch>
+                      <a:fillRect/>
+                    </a:stretch>
+                  </pic:blipFill>
+                  <pic:spPr bwMode="auto">
+                    <a:xfrm>
+                      <a:off x="0" y="0"/>
+                      <a:ext cx="5400040" cy="2255396"/>
+                    </a:xfrm>
+                    <a:prstGeom prst="rect">
+                      <a:avLst/>
+                    </a:prstGeom>
+                    <a:noFill/>
+                    <a:ln w="9525">
+                      <a:noFill/>
+                      <a:miter lim="800000"/>
+                      <a:headEnd/>
+                      <a:tailEnd/>
+                    </a:ln>
+                  </pic:spPr>
+                </pic:pic>
+              </a:graphicData>
+            </a:graphic>
+          </wp:inline>
+        </w:drawing>
+      </w:r>
+    </w:p>
+    <w:p>
+      <w:r>
+        <w:t>Executar o projeto</w:t>
+      </w:r>
+    </w:p>
+    <w:p>
+      <w:r>
+        <w:rPr>
+          <w:noProof/>
+          <w:lang w:eastAsia="pt-BR"/>
+        </w:rPr>
+        <w:drawing>
+          <wp:inline distT="0" distB="0" distL="0" distR="0">
+            <wp:extent cx="5400040" cy="419165"/>
+            <wp:effectExtent l="19050" t="0" r="0" b="0"/>
+            <wp:docPr id="37" name="Imagem 37"/>
+            <wp:cNvGraphicFramePr>
+              <a:graphicFrameLocks xmlns:a="http://schemas.openxmlformats.org/drawingml/2006/main" noChangeAspect="1"/>
+            </wp:cNvGraphicFramePr>
+            <a:graphic xmlns:a="http://schemas.openxmlformats.org/drawingml/2006/main">
+              <a:graphicData uri="http://schemas.openxmlformats.org/drawingml/2006/picture">
+                <pic:pic xmlns:pic="http://schemas.openxmlformats.org/drawingml/2006/picture">
+                  <pic:nvPicPr>
+                    <pic:cNvPr id="0" name="Picture 37"/>
+                    <pic:cNvPicPr>
+                      <a:picLocks noChangeAspect="1" noChangeArrowheads="1"/>
+                    </pic:cNvPicPr>
+                  </pic:nvPicPr>
+                  <pic:blipFill>
+                    <a:blip r:embed="rId17" cstate="print"/>
+                    <a:srcRect/>
+                    <a:stretch>
+                      <a:fillRect/>
+                    </a:stretch>
+                  </pic:blipFill>
+                  <pic:spPr bwMode="auto">
+                    <a:xfrm>
+                      <a:off x="0" y="0"/>
+                      <a:ext cx="5400040" cy="419165"/>
+                    </a:xfrm>
+                    <a:prstGeom prst="rect">
+                      <a:avLst/>
+                    </a:prstGeom>
+                    <a:noFill/>
+                    <a:ln w="9525">
+                      <a:noFill/>
+                      <a:miter lim="800000"/>
+                      <a:headEnd/>
+                      <a:tailEnd/>
+                    </a:ln>
+                  </pic:spPr>
+                </pic:pic>
+              </a:graphicData>
+            </a:graphic>
+          </wp:inline>
+        </w:drawing>
+      </w:r>
+    </w:p>
+    <w:p>
+      <w:r>
+        <w:rPr>
+          <w:noProof/>
+          <w:lang w:eastAsia="pt-BR"/>
+        </w:rPr>
+        <w:drawing>
+          <wp:inline distT="0" distB="0" distL="0" distR="0">
+            <wp:extent cx="5400040" cy="421776"/>
+            <wp:effectExtent l="19050" t="0" r="0" b="0"/>
+            <wp:docPr id="40" name="Imagem 40"/>
+            <wp:cNvGraphicFramePr>
+              <a:graphicFrameLocks xmlns:a="http://schemas.openxmlformats.org/drawingml/2006/main" noChangeAspect="1"/>
+            </wp:cNvGraphicFramePr>
+            <a:graphic xmlns:a="http://schemas.openxmlformats.org/drawingml/2006/main">
+              <a:graphicData uri="http://schemas.openxmlformats.org/drawingml/2006/picture">
+                <pic:pic xmlns:pic="http://schemas.openxmlformats.org/drawingml/2006/picture">
+                  <pic:nvPicPr>
+                    <pic:cNvPr id="0" name="Picture 40"/>
+                    <pic:cNvPicPr>
+                      <a:picLocks noChangeAspect="1" noChangeArrowheads="1"/>
+                    </pic:cNvPicPr>
+                  </pic:nvPicPr>
+                  <pic:blipFill>
+                    <a:blip r:embed="rId18" cstate="print"/>
+                    <a:srcRect/>
+                    <a:stretch>
+                      <a:fillRect/>
+                    </a:stretch>
+                  </pic:blipFill>
+                  <pic:spPr bwMode="auto">
+                    <a:xfrm>
+                      <a:off x="0" y="0"/>
+                      <a:ext cx="5400040" cy="421776"/>
+                    </a:xfrm>
+                    <a:prstGeom prst="rect">
+                      <a:avLst/>
+                    </a:prstGeom>
+                    <a:noFill/>
+                    <a:ln w="9525">
+                      <a:noFill/>
+                      <a:miter lim="800000"/>
+                      <a:headEnd/>
+                      <a:tailEnd/>
+                    </a:ln>
+                  </pic:spPr>
+                </pic:pic>
+              </a:graphicData>
+            </a:graphic>
+          </wp:inline>
+        </w:drawing>
+      </w:r>
+    </w:p>
+    <w:p/>
     <w:p/>
     <w:sectPr>
       <w:pgSz w:w="11906" w:h="16838"/>
@@ -806,7 +1465,7 @@
 </file>
 
 <file path=customXml/itemProps1.xml><?xml version="1.0" encoding="utf-8"?>
-<ds:datastoreItem xmlns:ds="http://schemas.openxmlformats.org/officeDocument/2006/customXml" ds:itemID="{7E1AC8E6-F5C7-4D2B-97C1-D6A2A437F129}">
+<ds:datastoreItem xmlns:ds="http://schemas.openxmlformats.org/officeDocument/2006/customXml" ds:itemID="{BBC9C478-00B9-44CF-B26B-4B132B3B6D79}">
   <ds:schemaRefs>
     <ds:schemaRef ds:uri="http://schemas.openxmlformats.org/officeDocument/2006/bibliography"/>
   </ds:schemaRefs>

--- a/CSharp.docx
+++ b/CSharp.docx
@@ -822,6 +822,1096 @@
     </w:p>
     <w:p/>
     <w:p/>
+    <w:p/>
+    <w:p>
+      <w:pPr>
+        <w:pStyle w:val="Ttulo3"/>
+      </w:pPr>
+      <w:r>
+        <w:lastRenderedPageBreak/>
+        <w:t>Tipo de Dados do C#</w:t>
+      </w:r>
+    </w:p>
+    <w:p>
+      <w:r>
+        <w:rPr>
+          <w:noProof/>
+          <w:lang w:eastAsia="pt-BR"/>
+        </w:rPr>
+        <w:drawing>
+          <wp:inline distT="0" distB="0" distL="0" distR="0">
+            <wp:extent cx="4339295" cy="1708220"/>
+            <wp:effectExtent l="19050" t="0" r="4105" b="0"/>
+            <wp:docPr id="2" name="Imagem 1"/>
+            <wp:cNvGraphicFramePr>
+              <a:graphicFrameLocks xmlns:a="http://schemas.openxmlformats.org/drawingml/2006/main" noChangeAspect="1"/>
+            </wp:cNvGraphicFramePr>
+            <a:graphic xmlns:a="http://schemas.openxmlformats.org/drawingml/2006/main">
+              <a:graphicData uri="http://schemas.openxmlformats.org/drawingml/2006/picture">
+                <pic:pic xmlns:pic="http://schemas.openxmlformats.org/drawingml/2006/picture">
+                  <pic:nvPicPr>
+                    <pic:cNvPr id="0" name="Picture 1"/>
+                    <pic:cNvPicPr>
+                      <a:picLocks noChangeAspect="1" noChangeArrowheads="1"/>
+                    </pic:cNvPicPr>
+                  </pic:nvPicPr>
+                  <pic:blipFill>
+                    <a:blip r:embed="rId19" cstate="print"/>
+                    <a:srcRect/>
+                    <a:stretch>
+                      <a:fillRect/>
+                    </a:stretch>
+                  </pic:blipFill>
+                  <pic:spPr bwMode="auto">
+                    <a:xfrm>
+                      <a:off x="0" y="0"/>
+                      <a:ext cx="4340457" cy="1708677"/>
+                    </a:xfrm>
+                    <a:prstGeom prst="rect">
+                      <a:avLst/>
+                    </a:prstGeom>
+                    <a:noFill/>
+                    <a:ln w="9525">
+                      <a:noFill/>
+                      <a:miter lim="800000"/>
+                      <a:headEnd/>
+                      <a:tailEnd/>
+                    </a:ln>
+                  </pic:spPr>
+                </pic:pic>
+              </a:graphicData>
+            </a:graphic>
+          </wp:inline>
+        </w:drawing>
+      </w:r>
+    </w:p>
+    <w:p>
+      <w:r>
+        <w:rPr>
+          <w:noProof/>
+          <w:lang w:eastAsia="pt-BR"/>
+        </w:rPr>
+        <w:drawing>
+          <wp:inline distT="0" distB="0" distL="0" distR="0">
+            <wp:extent cx="4338124" cy="1669866"/>
+            <wp:effectExtent l="19050" t="0" r="5276" b="0"/>
+            <wp:docPr id="3" name="Imagem 4"/>
+            <wp:cNvGraphicFramePr>
+              <a:graphicFrameLocks xmlns:a="http://schemas.openxmlformats.org/drawingml/2006/main" noChangeAspect="1"/>
+            </wp:cNvGraphicFramePr>
+            <a:graphic xmlns:a="http://schemas.openxmlformats.org/drawingml/2006/main">
+              <a:graphicData uri="http://schemas.openxmlformats.org/drawingml/2006/picture">
+                <pic:pic xmlns:pic="http://schemas.openxmlformats.org/drawingml/2006/picture">
+                  <pic:nvPicPr>
+                    <pic:cNvPr id="0" name="Picture 4"/>
+                    <pic:cNvPicPr>
+                      <a:picLocks noChangeAspect="1" noChangeArrowheads="1"/>
+                    </pic:cNvPicPr>
+                  </pic:nvPicPr>
+                  <pic:blipFill>
+                    <a:blip r:embed="rId20" cstate="print"/>
+                    <a:srcRect/>
+                    <a:stretch>
+                      <a:fillRect/>
+                    </a:stretch>
+                  </pic:blipFill>
+                  <pic:spPr bwMode="auto">
+                    <a:xfrm>
+                      <a:off x="0" y="0"/>
+                      <a:ext cx="4336520" cy="1669249"/>
+                    </a:xfrm>
+                    <a:prstGeom prst="rect">
+                      <a:avLst/>
+                    </a:prstGeom>
+                    <a:noFill/>
+                    <a:ln w="9525">
+                      <a:noFill/>
+                      <a:miter lim="800000"/>
+                      <a:headEnd/>
+                      <a:tailEnd/>
+                    </a:ln>
+                  </pic:spPr>
+                </pic:pic>
+              </a:graphicData>
+            </a:graphic>
+          </wp:inline>
+        </w:drawing>
+      </w:r>
+    </w:p>
+    <w:p>
+      <w:r>
+        <w:rPr>
+          <w:noProof/>
+          <w:lang w:eastAsia="pt-BR"/>
+        </w:rPr>
+        <w:drawing>
+          <wp:inline distT="0" distB="0" distL="0" distR="0">
+            <wp:extent cx="3658647" cy="1434044"/>
+            <wp:effectExtent l="19050" t="0" r="0" b="0"/>
+            <wp:docPr id="5" name="Imagem 7"/>
+            <wp:cNvGraphicFramePr>
+              <a:graphicFrameLocks xmlns:a="http://schemas.openxmlformats.org/drawingml/2006/main" noChangeAspect="1"/>
+            </wp:cNvGraphicFramePr>
+            <a:graphic xmlns:a="http://schemas.openxmlformats.org/drawingml/2006/main">
+              <a:graphicData uri="http://schemas.openxmlformats.org/drawingml/2006/picture">
+                <pic:pic xmlns:pic="http://schemas.openxmlformats.org/drawingml/2006/picture">
+                  <pic:nvPicPr>
+                    <pic:cNvPr id="0" name="Picture 7"/>
+                    <pic:cNvPicPr>
+                      <a:picLocks noChangeAspect="1" noChangeArrowheads="1"/>
+                    </pic:cNvPicPr>
+                  </pic:nvPicPr>
+                  <pic:blipFill>
+                    <a:blip r:embed="rId21" cstate="print"/>
+                    <a:srcRect/>
+                    <a:stretch>
+                      <a:fillRect/>
+                    </a:stretch>
+                  </pic:blipFill>
+                  <pic:spPr bwMode="auto">
+                    <a:xfrm>
+                      <a:off x="0" y="0"/>
+                      <a:ext cx="3661107" cy="1435008"/>
+                    </a:xfrm>
+                    <a:prstGeom prst="rect">
+                      <a:avLst/>
+                    </a:prstGeom>
+                    <a:noFill/>
+                    <a:ln w="9525">
+                      <a:noFill/>
+                      <a:miter lim="800000"/>
+                      <a:headEnd/>
+                      <a:tailEnd/>
+                    </a:ln>
+                  </pic:spPr>
+                </pic:pic>
+              </a:graphicData>
+            </a:graphic>
+          </wp:inline>
+        </w:drawing>
+      </w:r>
+    </w:p>
+    <w:p>
+      <w:r>
+        <w:rPr>
+          <w:noProof/>
+          <w:lang w:eastAsia="pt-BR"/>
+        </w:rPr>
+        <w:drawing>
+          <wp:inline distT="0" distB="0" distL="0" distR="0">
+            <wp:extent cx="4161064" cy="1641616"/>
+            <wp:effectExtent l="19050" t="0" r="0" b="0"/>
+            <wp:docPr id="6" name="Imagem 10"/>
+            <wp:cNvGraphicFramePr>
+              <a:graphicFrameLocks xmlns:a="http://schemas.openxmlformats.org/drawingml/2006/main" noChangeAspect="1"/>
+            </wp:cNvGraphicFramePr>
+            <a:graphic xmlns:a="http://schemas.openxmlformats.org/drawingml/2006/main">
+              <a:graphicData uri="http://schemas.openxmlformats.org/drawingml/2006/picture">
+                <pic:pic xmlns:pic="http://schemas.openxmlformats.org/drawingml/2006/picture">
+                  <pic:nvPicPr>
+                    <pic:cNvPr id="0" name="Picture 10"/>
+                    <pic:cNvPicPr>
+                      <a:picLocks noChangeAspect="1" noChangeArrowheads="1"/>
+                    </pic:cNvPicPr>
+                  </pic:nvPicPr>
+                  <pic:blipFill>
+                    <a:blip r:embed="rId22" cstate="print"/>
+                    <a:srcRect/>
+                    <a:stretch>
+                      <a:fillRect/>
+                    </a:stretch>
+                  </pic:blipFill>
+                  <pic:spPr bwMode="auto">
+                    <a:xfrm>
+                      <a:off x="0" y="0"/>
+                      <a:ext cx="4161385" cy="1641743"/>
+                    </a:xfrm>
+                    <a:prstGeom prst="rect">
+                      <a:avLst/>
+                    </a:prstGeom>
+                    <a:noFill/>
+                    <a:ln w="9525">
+                      <a:noFill/>
+                      <a:miter lim="800000"/>
+                      <a:headEnd/>
+                      <a:tailEnd/>
+                    </a:ln>
+                  </pic:spPr>
+                </pic:pic>
+              </a:graphicData>
+            </a:graphic>
+          </wp:inline>
+        </w:drawing>
+      </w:r>
+    </w:p>
+    <w:p>
+      <w:r>
+        <w:rPr>
+          <w:noProof/>
+          <w:lang w:eastAsia="pt-BR"/>
+        </w:rPr>
+        <w:drawing>
+          <wp:inline distT="0" distB="0" distL="0" distR="0">
+            <wp:extent cx="3653622" cy="1517427"/>
+            <wp:effectExtent l="19050" t="0" r="3978" b="0"/>
+            <wp:docPr id="8" name="Imagem 13"/>
+            <wp:cNvGraphicFramePr>
+              <a:graphicFrameLocks xmlns:a="http://schemas.openxmlformats.org/drawingml/2006/main" noChangeAspect="1"/>
+            </wp:cNvGraphicFramePr>
+            <a:graphic xmlns:a="http://schemas.openxmlformats.org/drawingml/2006/main">
+              <a:graphicData uri="http://schemas.openxmlformats.org/drawingml/2006/picture">
+                <pic:pic xmlns:pic="http://schemas.openxmlformats.org/drawingml/2006/picture">
+                  <pic:nvPicPr>
+                    <pic:cNvPr id="0" name="Picture 13"/>
+                    <pic:cNvPicPr>
+                      <a:picLocks noChangeAspect="1" noChangeArrowheads="1"/>
+                    </pic:cNvPicPr>
+                  </pic:nvPicPr>
+                  <pic:blipFill>
+                    <a:blip r:embed="rId23" cstate="print"/>
+                    <a:srcRect/>
+                    <a:stretch>
+                      <a:fillRect/>
+                    </a:stretch>
+                  </pic:blipFill>
+                  <pic:spPr bwMode="auto">
+                    <a:xfrm>
+                      <a:off x="0" y="0"/>
+                      <a:ext cx="3656832" cy="1518760"/>
+                    </a:xfrm>
+                    <a:prstGeom prst="rect">
+                      <a:avLst/>
+                    </a:prstGeom>
+                    <a:noFill/>
+                    <a:ln w="9525">
+                      <a:noFill/>
+                      <a:miter lim="800000"/>
+                      <a:headEnd/>
+                      <a:tailEnd/>
+                    </a:ln>
+                  </pic:spPr>
+                </pic:pic>
+              </a:graphicData>
+            </a:graphic>
+          </wp:inline>
+        </w:drawing>
+      </w:r>
+    </w:p>
+    <w:p>
+      <w:pPr>
+        <w:pStyle w:val="Ttulo3"/>
+      </w:pPr>
+      <w:r>
+        <w:lastRenderedPageBreak/>
+        <w:t>O que é uma Variavel?</w:t>
+      </w:r>
+    </w:p>
+    <w:p>
+      <w:r>
+        <w:rPr>
+          <w:noProof/>
+          <w:lang w:eastAsia="pt-BR"/>
+        </w:rPr>
+        <w:drawing>
+          <wp:inline distT="0" distB="0" distL="0" distR="0">
+            <wp:extent cx="5400040" cy="2662701"/>
+            <wp:effectExtent l="19050" t="0" r="0" b="0"/>
+            <wp:docPr id="16" name="Imagem 16"/>
+            <wp:cNvGraphicFramePr>
+              <a:graphicFrameLocks xmlns:a="http://schemas.openxmlformats.org/drawingml/2006/main" noChangeAspect="1"/>
+            </wp:cNvGraphicFramePr>
+            <a:graphic xmlns:a="http://schemas.openxmlformats.org/drawingml/2006/main">
+              <a:graphicData uri="http://schemas.openxmlformats.org/drawingml/2006/picture">
+                <pic:pic xmlns:pic="http://schemas.openxmlformats.org/drawingml/2006/picture">
+                  <pic:nvPicPr>
+                    <pic:cNvPr id="0" name="Picture 16"/>
+                    <pic:cNvPicPr>
+                      <a:picLocks noChangeAspect="1" noChangeArrowheads="1"/>
+                    </pic:cNvPicPr>
+                  </pic:nvPicPr>
+                  <pic:blipFill>
+                    <a:blip r:embed="rId24" cstate="print"/>
+                    <a:srcRect/>
+                    <a:stretch>
+                      <a:fillRect/>
+                    </a:stretch>
+                  </pic:blipFill>
+                  <pic:spPr bwMode="auto">
+                    <a:xfrm>
+                      <a:off x="0" y="0"/>
+                      <a:ext cx="5400040" cy="2662701"/>
+                    </a:xfrm>
+                    <a:prstGeom prst="rect">
+                      <a:avLst/>
+                    </a:prstGeom>
+                    <a:noFill/>
+                    <a:ln w="9525">
+                      <a:noFill/>
+                      <a:miter lim="800000"/>
+                      <a:headEnd/>
+                      <a:tailEnd/>
+                    </a:ln>
+                  </pic:spPr>
+                </pic:pic>
+              </a:graphicData>
+            </a:graphic>
+          </wp:inline>
+        </w:drawing>
+      </w:r>
+    </w:p>
+    <w:p>
+      <w:pPr>
+        <w:pStyle w:val="Ttulo3"/>
+      </w:pPr>
+      <w:r>
+        <w:t>Trabalhando com variaveis</w:t>
+      </w:r>
+    </w:p>
+    <w:p>
+      <w:r>
+        <w:t>Abrindo code</w:t>
+      </w:r>
+    </w:p>
+    <w:p>
+      <w:r>
+        <w:rPr>
+          <w:noProof/>
+          <w:lang w:eastAsia="pt-BR"/>
+        </w:rPr>
+        <w:drawing>
+          <wp:inline distT="0" distB="0" distL="0" distR="0">
+            <wp:extent cx="5400040" cy="1294993"/>
+            <wp:effectExtent l="19050" t="0" r="0" b="0"/>
+            <wp:docPr id="9" name="Imagem 1"/>
+            <wp:cNvGraphicFramePr>
+              <a:graphicFrameLocks xmlns:a="http://schemas.openxmlformats.org/drawingml/2006/main" noChangeAspect="1"/>
+            </wp:cNvGraphicFramePr>
+            <a:graphic xmlns:a="http://schemas.openxmlformats.org/drawingml/2006/main">
+              <a:graphicData uri="http://schemas.openxmlformats.org/drawingml/2006/picture">
+                <pic:pic xmlns:pic="http://schemas.openxmlformats.org/drawingml/2006/picture">
+                  <pic:nvPicPr>
+                    <pic:cNvPr id="0" name="Picture 1"/>
+                    <pic:cNvPicPr>
+                      <a:picLocks noChangeAspect="1" noChangeArrowheads="1"/>
+                    </pic:cNvPicPr>
+                  </pic:nvPicPr>
+                  <pic:blipFill>
+                    <a:blip r:embed="rId25" cstate="print"/>
+                    <a:srcRect/>
+                    <a:stretch>
+                      <a:fillRect/>
+                    </a:stretch>
+                  </pic:blipFill>
+                  <pic:spPr bwMode="auto">
+                    <a:xfrm>
+                      <a:off x="0" y="0"/>
+                      <a:ext cx="5400040" cy="1294993"/>
+                    </a:xfrm>
+                    <a:prstGeom prst="rect">
+                      <a:avLst/>
+                    </a:prstGeom>
+                    <a:noFill/>
+                    <a:ln w="9525">
+                      <a:noFill/>
+                      <a:miter lim="800000"/>
+                      <a:headEnd/>
+                      <a:tailEnd/>
+                    </a:ln>
+                  </pic:spPr>
+                </pic:pic>
+              </a:graphicData>
+            </a:graphic>
+          </wp:inline>
+        </w:drawing>
+      </w:r>
+    </w:p>
+    <w:p>
+      <w:r>
+        <w:t>Executando programa vs code</w:t>
+      </w:r>
+    </w:p>
+    <w:p>
+      <w:r>
+        <w:rPr>
+          <w:noProof/>
+          <w:lang w:eastAsia="pt-BR"/>
+        </w:rPr>
+        <w:drawing>
+          <wp:inline distT="0" distB="0" distL="0" distR="0">
+            <wp:extent cx="5400040" cy="3493455"/>
+            <wp:effectExtent l="19050" t="0" r="0" b="0"/>
+            <wp:docPr id="11" name="Imagem 4"/>
+            <wp:cNvGraphicFramePr>
+              <a:graphicFrameLocks xmlns:a="http://schemas.openxmlformats.org/drawingml/2006/main" noChangeAspect="1"/>
+            </wp:cNvGraphicFramePr>
+            <a:graphic xmlns:a="http://schemas.openxmlformats.org/drawingml/2006/main">
+              <a:graphicData uri="http://schemas.openxmlformats.org/drawingml/2006/picture">
+                <pic:pic xmlns:pic="http://schemas.openxmlformats.org/drawingml/2006/picture">
+                  <pic:nvPicPr>
+                    <pic:cNvPr id="0" name="Picture 4"/>
+                    <pic:cNvPicPr>
+                      <a:picLocks noChangeAspect="1" noChangeArrowheads="1"/>
+                    </pic:cNvPicPr>
+                  </pic:nvPicPr>
+                  <pic:blipFill>
+                    <a:blip r:embed="rId26" cstate="print"/>
+                    <a:srcRect/>
+                    <a:stretch>
+                      <a:fillRect/>
+                    </a:stretch>
+                  </pic:blipFill>
+                  <pic:spPr bwMode="auto">
+                    <a:xfrm>
+                      <a:off x="0" y="0"/>
+                      <a:ext cx="5400040" cy="3493455"/>
+                    </a:xfrm>
+                    <a:prstGeom prst="rect">
+                      <a:avLst/>
+                    </a:prstGeom>
+                    <a:noFill/>
+                    <a:ln w="9525">
+                      <a:noFill/>
+                      <a:miter lim="800000"/>
+                      <a:headEnd/>
+                      <a:tailEnd/>
+                    </a:ln>
+                  </pic:spPr>
+                </pic:pic>
+              </a:graphicData>
+            </a:graphic>
+          </wp:inline>
+        </w:drawing>
+      </w:r>
+    </w:p>
+    <w:p>
+      <w:r>
+        <w:lastRenderedPageBreak/>
+        <w:t>Criando Variaveis</w:t>
+      </w:r>
+    </w:p>
+    <w:p>
+      <w:r>
+        <w:rPr>
+          <w:noProof/>
+          <w:lang w:eastAsia="pt-BR"/>
+        </w:rPr>
+        <w:drawing>
+          <wp:inline distT="0" distB="0" distL="0" distR="0">
+            <wp:extent cx="5170170" cy="4742815"/>
+            <wp:effectExtent l="19050" t="0" r="0" b="0"/>
+            <wp:docPr id="12" name="Imagem 7"/>
+            <wp:cNvGraphicFramePr>
+              <a:graphicFrameLocks xmlns:a="http://schemas.openxmlformats.org/drawingml/2006/main" noChangeAspect="1"/>
+            </wp:cNvGraphicFramePr>
+            <a:graphic xmlns:a="http://schemas.openxmlformats.org/drawingml/2006/main">
+              <a:graphicData uri="http://schemas.openxmlformats.org/drawingml/2006/picture">
+                <pic:pic xmlns:pic="http://schemas.openxmlformats.org/drawingml/2006/picture">
+                  <pic:nvPicPr>
+                    <pic:cNvPr id="0" name="Picture 7"/>
+                    <pic:cNvPicPr>
+                      <a:picLocks noChangeAspect="1" noChangeArrowheads="1"/>
+                    </pic:cNvPicPr>
+                  </pic:nvPicPr>
+                  <pic:blipFill>
+                    <a:blip r:embed="rId27" cstate="print"/>
+                    <a:srcRect/>
+                    <a:stretch>
+                      <a:fillRect/>
+                    </a:stretch>
+                  </pic:blipFill>
+                  <pic:spPr bwMode="auto">
+                    <a:xfrm>
+                      <a:off x="0" y="0"/>
+                      <a:ext cx="5170170" cy="4742815"/>
+                    </a:xfrm>
+                    <a:prstGeom prst="rect">
+                      <a:avLst/>
+                    </a:prstGeom>
+                    <a:noFill/>
+                    <a:ln w="9525">
+                      <a:noFill/>
+                      <a:miter lim="800000"/>
+                      <a:headEnd/>
+                      <a:tailEnd/>
+                    </a:ln>
+                  </pic:spPr>
+                </pic:pic>
+              </a:graphicData>
+            </a:graphic>
+          </wp:inline>
+        </w:drawing>
+      </w:r>
+    </w:p>
+    <w:p>
+      <w:r>
+        <w:t>Constantes</w:t>
+      </w:r>
+    </w:p>
+    <w:p>
+      <w:r>
+        <w:rPr>
+          <w:noProof/>
+          <w:lang w:eastAsia="pt-BR"/>
+        </w:rPr>
+        <w:drawing>
+          <wp:inline distT="0" distB="0" distL="0" distR="0">
+            <wp:extent cx="4995077" cy="1447476"/>
+            <wp:effectExtent l="19050" t="0" r="0" b="0"/>
+            <wp:docPr id="14" name="Imagem 10"/>
+            <wp:cNvGraphicFramePr>
+              <a:graphicFrameLocks xmlns:a="http://schemas.openxmlformats.org/drawingml/2006/main" noChangeAspect="1"/>
+            </wp:cNvGraphicFramePr>
+            <a:graphic xmlns:a="http://schemas.openxmlformats.org/drawingml/2006/main">
+              <a:graphicData uri="http://schemas.openxmlformats.org/drawingml/2006/picture">
+                <pic:pic xmlns:pic="http://schemas.openxmlformats.org/drawingml/2006/picture">
+                  <pic:nvPicPr>
+                    <pic:cNvPr id="0" name="Picture 10"/>
+                    <pic:cNvPicPr>
+                      <a:picLocks noChangeAspect="1" noChangeArrowheads="1"/>
+                    </pic:cNvPicPr>
+                  </pic:nvPicPr>
+                  <pic:blipFill>
+                    <a:blip r:embed="rId28" cstate="print"/>
+                    <a:srcRect/>
+                    <a:stretch>
+                      <a:fillRect/>
+                    </a:stretch>
+                  </pic:blipFill>
+                  <pic:spPr bwMode="auto">
+                    <a:xfrm>
+                      <a:off x="0" y="0"/>
+                      <a:ext cx="5002452" cy="1449613"/>
+                    </a:xfrm>
+                    <a:prstGeom prst="rect">
+                      <a:avLst/>
+                    </a:prstGeom>
+                    <a:noFill/>
+                    <a:ln w="9525">
+                      <a:noFill/>
+                      <a:miter lim="800000"/>
+                      <a:headEnd/>
+                      <a:tailEnd/>
+                    </a:ln>
+                  </pic:spPr>
+                </pic:pic>
+              </a:graphicData>
+            </a:graphic>
+          </wp:inline>
+        </w:drawing>
+      </w:r>
+    </w:p>
+    <w:p>
+      <w:r>
+        <w:t>Comentarios</w:t>
+      </w:r>
+    </w:p>
+    <w:p>
+      <w:r>
+        <w:rPr>
+          <w:noProof/>
+          <w:lang w:eastAsia="pt-BR"/>
+        </w:rPr>
+        <w:drawing>
+          <wp:inline distT="0" distB="0" distL="0" distR="0">
+            <wp:extent cx="2302119" cy="1338630"/>
+            <wp:effectExtent l="19050" t="0" r="2931" b="0"/>
+            <wp:docPr id="15" name="Imagem 13"/>
+            <wp:cNvGraphicFramePr>
+              <a:graphicFrameLocks xmlns:a="http://schemas.openxmlformats.org/drawingml/2006/main" noChangeAspect="1"/>
+            </wp:cNvGraphicFramePr>
+            <a:graphic xmlns:a="http://schemas.openxmlformats.org/drawingml/2006/main">
+              <a:graphicData uri="http://schemas.openxmlformats.org/drawingml/2006/picture">
+                <pic:pic xmlns:pic="http://schemas.openxmlformats.org/drawingml/2006/picture">
+                  <pic:nvPicPr>
+                    <pic:cNvPr id="0" name="Picture 13"/>
+                    <pic:cNvPicPr>
+                      <a:picLocks noChangeAspect="1" noChangeArrowheads="1"/>
+                    </pic:cNvPicPr>
+                  </pic:nvPicPr>
+                  <pic:blipFill>
+                    <a:blip r:embed="rId29" cstate="print"/>
+                    <a:srcRect/>
+                    <a:stretch>
+                      <a:fillRect/>
+                    </a:stretch>
+                  </pic:blipFill>
+                  <pic:spPr bwMode="auto">
+                    <a:xfrm>
+                      <a:off x="0" y="0"/>
+                      <a:ext cx="2305166" cy="1340402"/>
+                    </a:xfrm>
+                    <a:prstGeom prst="rect">
+                      <a:avLst/>
+                    </a:prstGeom>
+                    <a:noFill/>
+                    <a:ln w="9525">
+                      <a:noFill/>
+                      <a:miter lim="800000"/>
+                      <a:headEnd/>
+                      <a:tailEnd/>
+                    </a:ln>
+                  </pic:spPr>
+                </pic:pic>
+              </a:graphicData>
+            </a:graphic>
+          </wp:inline>
+        </w:drawing>
+      </w:r>
+    </w:p>
+    <w:p>
+      <w:r>
+        <w:lastRenderedPageBreak/>
+        <w:t>Operadores Arentimeticos</w:t>
+      </w:r>
+    </w:p>
+    <w:p>
+      <w:r>
+        <w:rPr>
+          <w:noProof/>
+          <w:lang w:eastAsia="pt-BR"/>
+        </w:rPr>
+        <w:drawing>
+          <wp:inline distT="0" distB="0" distL="0" distR="0">
+            <wp:extent cx="5400040" cy="2738086"/>
+            <wp:effectExtent l="19050" t="0" r="0" b="0"/>
+            <wp:docPr id="23" name="Imagem 28"/>
+            <wp:cNvGraphicFramePr>
+              <a:graphicFrameLocks xmlns:a="http://schemas.openxmlformats.org/drawingml/2006/main" noChangeAspect="1"/>
+            </wp:cNvGraphicFramePr>
+            <a:graphic xmlns:a="http://schemas.openxmlformats.org/drawingml/2006/main">
+              <a:graphicData uri="http://schemas.openxmlformats.org/drawingml/2006/picture">
+                <pic:pic xmlns:pic="http://schemas.openxmlformats.org/drawingml/2006/picture">
+                  <pic:nvPicPr>
+                    <pic:cNvPr id="0" name="Picture 28"/>
+                    <pic:cNvPicPr>
+                      <a:picLocks noChangeAspect="1" noChangeArrowheads="1"/>
+                    </pic:cNvPicPr>
+                  </pic:nvPicPr>
+                  <pic:blipFill>
+                    <a:blip r:embed="rId30" cstate="print"/>
+                    <a:srcRect/>
+                    <a:stretch>
+                      <a:fillRect/>
+                    </a:stretch>
+                  </pic:blipFill>
+                  <pic:spPr bwMode="auto">
+                    <a:xfrm>
+                      <a:off x="0" y="0"/>
+                      <a:ext cx="5400040" cy="2738086"/>
+                    </a:xfrm>
+                    <a:prstGeom prst="rect">
+                      <a:avLst/>
+                    </a:prstGeom>
+                    <a:noFill/>
+                    <a:ln w="9525">
+                      <a:noFill/>
+                      <a:miter lim="800000"/>
+                      <a:headEnd/>
+                      <a:tailEnd/>
+                    </a:ln>
+                  </pic:spPr>
+                </pic:pic>
+              </a:graphicData>
+            </a:graphic>
+          </wp:inline>
+        </w:drawing>
+      </w:r>
+    </w:p>
+    <w:p>
+      <w:r>
+        <w:rPr>
+          <w:noProof/>
+          <w:lang w:eastAsia="pt-BR"/>
+        </w:rPr>
+        <w:drawing>
+          <wp:inline distT="0" distB="0" distL="0" distR="0">
+            <wp:extent cx="3888740" cy="3466465"/>
+            <wp:effectExtent l="19050" t="0" r="0" b="0"/>
+            <wp:docPr id="17" name="Imagem 16"/>
+            <wp:cNvGraphicFramePr>
+              <a:graphicFrameLocks xmlns:a="http://schemas.openxmlformats.org/drawingml/2006/main" noChangeAspect="1"/>
+            </wp:cNvGraphicFramePr>
+            <a:graphic xmlns:a="http://schemas.openxmlformats.org/drawingml/2006/main">
+              <a:graphicData uri="http://schemas.openxmlformats.org/drawingml/2006/picture">
+                <pic:pic xmlns:pic="http://schemas.openxmlformats.org/drawingml/2006/picture">
+                  <pic:nvPicPr>
+                    <pic:cNvPr id="0" name="Picture 16"/>
+                    <pic:cNvPicPr>
+                      <a:picLocks noChangeAspect="1" noChangeArrowheads="1"/>
+                    </pic:cNvPicPr>
+                  </pic:nvPicPr>
+                  <pic:blipFill>
+                    <a:blip r:embed="rId31" cstate="print"/>
+                    <a:srcRect/>
+                    <a:stretch>
+                      <a:fillRect/>
+                    </a:stretch>
+                  </pic:blipFill>
+                  <pic:spPr bwMode="auto">
+                    <a:xfrm>
+                      <a:off x="0" y="0"/>
+                      <a:ext cx="3888740" cy="3466465"/>
+                    </a:xfrm>
+                    <a:prstGeom prst="rect">
+                      <a:avLst/>
+                    </a:prstGeom>
+                    <a:noFill/>
+                    <a:ln w="9525">
+                      <a:noFill/>
+                      <a:miter lim="800000"/>
+                      <a:headEnd/>
+                      <a:tailEnd/>
+                    </a:ln>
+                  </pic:spPr>
+                </pic:pic>
+              </a:graphicData>
+            </a:graphic>
+          </wp:inline>
+        </w:drawing>
+      </w:r>
+    </w:p>
+    <w:p/>
+    <w:p>
+      <w:r>
+        <w:t>Operadores Relacionais</w:t>
+      </w:r>
+    </w:p>
+    <w:p>
+      <w:r>
+        <w:rPr>
+          <w:noProof/>
+          <w:lang w:eastAsia="pt-BR"/>
+        </w:rPr>
+        <w:lastRenderedPageBreak/>
+        <w:drawing>
+          <wp:inline distT="0" distB="0" distL="0" distR="0">
+            <wp:extent cx="5400040" cy="2339482"/>
+            <wp:effectExtent l="19050" t="0" r="0" b="0"/>
+            <wp:docPr id="21" name="Imagem 25"/>
+            <wp:cNvGraphicFramePr>
+              <a:graphicFrameLocks xmlns:a="http://schemas.openxmlformats.org/drawingml/2006/main" noChangeAspect="1"/>
+            </wp:cNvGraphicFramePr>
+            <a:graphic xmlns:a="http://schemas.openxmlformats.org/drawingml/2006/main">
+              <a:graphicData uri="http://schemas.openxmlformats.org/drawingml/2006/picture">
+                <pic:pic xmlns:pic="http://schemas.openxmlformats.org/drawingml/2006/picture">
+                  <pic:nvPicPr>
+                    <pic:cNvPr id="0" name="Picture 25"/>
+                    <pic:cNvPicPr>
+                      <a:picLocks noChangeAspect="1" noChangeArrowheads="1"/>
+                    </pic:cNvPicPr>
+                  </pic:nvPicPr>
+                  <pic:blipFill>
+                    <a:blip r:embed="rId32" cstate="print"/>
+                    <a:srcRect/>
+                    <a:stretch>
+                      <a:fillRect/>
+                    </a:stretch>
+                  </pic:blipFill>
+                  <pic:spPr bwMode="auto">
+                    <a:xfrm>
+                      <a:off x="0" y="0"/>
+                      <a:ext cx="5400040" cy="2339482"/>
+                    </a:xfrm>
+                    <a:prstGeom prst="rect">
+                      <a:avLst/>
+                    </a:prstGeom>
+                    <a:noFill/>
+                    <a:ln w="9525">
+                      <a:noFill/>
+                      <a:miter lim="800000"/>
+                      <a:headEnd/>
+                      <a:tailEnd/>
+                    </a:ln>
+                  </pic:spPr>
+                </pic:pic>
+              </a:graphicData>
+            </a:graphic>
+          </wp:inline>
+        </w:drawing>
+      </w:r>
+    </w:p>
+    <w:p>
+      <w:r>
+        <w:rPr>
+          <w:noProof/>
+          <w:lang w:eastAsia="pt-BR"/>
+        </w:rPr>
+        <w:drawing>
+          <wp:inline distT="0" distB="0" distL="0" distR="0">
+            <wp:extent cx="4301837" cy="4190163"/>
+            <wp:effectExtent l="19050" t="0" r="3463" b="0"/>
+            <wp:docPr id="18" name="Imagem 19"/>
+            <wp:cNvGraphicFramePr>
+              <a:graphicFrameLocks xmlns:a="http://schemas.openxmlformats.org/drawingml/2006/main" noChangeAspect="1"/>
+            </wp:cNvGraphicFramePr>
+            <a:graphic xmlns:a="http://schemas.openxmlformats.org/drawingml/2006/main">
+              <a:graphicData uri="http://schemas.openxmlformats.org/drawingml/2006/picture">
+                <pic:pic xmlns:pic="http://schemas.openxmlformats.org/drawingml/2006/picture">
+                  <pic:nvPicPr>
+                    <pic:cNvPr id="0" name="Picture 19"/>
+                    <pic:cNvPicPr>
+                      <a:picLocks noChangeAspect="1" noChangeArrowheads="1"/>
+                    </pic:cNvPicPr>
+                  </pic:nvPicPr>
+                  <pic:blipFill>
+                    <a:blip r:embed="rId33" cstate="print"/>
+                    <a:srcRect/>
+                    <a:stretch>
+                      <a:fillRect/>
+                    </a:stretch>
+                  </pic:blipFill>
+                  <pic:spPr bwMode="auto">
+                    <a:xfrm>
+                      <a:off x="0" y="0"/>
+                      <a:ext cx="4304521" cy="4192777"/>
+                    </a:xfrm>
+                    <a:prstGeom prst="rect">
+                      <a:avLst/>
+                    </a:prstGeom>
+                    <a:noFill/>
+                    <a:ln w="9525">
+                      <a:noFill/>
+                      <a:miter lim="800000"/>
+                      <a:headEnd/>
+                      <a:tailEnd/>
+                    </a:ln>
+                  </pic:spPr>
+                </pic:pic>
+              </a:graphicData>
+            </a:graphic>
+          </wp:inline>
+        </w:drawing>
+      </w:r>
+    </w:p>
+    <w:p/>
+    <w:p/>
+    <w:p/>
+    <w:p/>
+    <w:p/>
+    <w:p/>
+    <w:p>
+      <w:r>
+        <w:lastRenderedPageBreak/>
+        <w:t>Operadores Logicos</w:t>
+      </w:r>
+    </w:p>
+    <w:p>
+      <w:r>
+        <w:rPr>
+          <w:noProof/>
+          <w:lang w:eastAsia="pt-BR"/>
+        </w:rPr>
+        <w:drawing>
+          <wp:inline distT="0" distB="0" distL="0" distR="0">
+            <wp:extent cx="3090915" cy="1345594"/>
+            <wp:effectExtent l="19050" t="0" r="0" b="0"/>
+            <wp:docPr id="20" name="Imagem 22"/>
+            <wp:cNvGraphicFramePr>
+              <a:graphicFrameLocks xmlns:a="http://schemas.openxmlformats.org/drawingml/2006/main" noChangeAspect="1"/>
+            </wp:cNvGraphicFramePr>
+            <a:graphic xmlns:a="http://schemas.openxmlformats.org/drawingml/2006/main">
+              <a:graphicData uri="http://schemas.openxmlformats.org/drawingml/2006/picture">
+                <pic:pic xmlns:pic="http://schemas.openxmlformats.org/drawingml/2006/picture">
+                  <pic:nvPicPr>
+                    <pic:cNvPr id="0" name="Picture 22"/>
+                    <pic:cNvPicPr>
+                      <a:picLocks noChangeAspect="1" noChangeArrowheads="1"/>
+                    </pic:cNvPicPr>
+                  </pic:nvPicPr>
+                  <pic:blipFill>
+                    <a:blip r:embed="rId34" cstate="print"/>
+                    <a:srcRect/>
+                    <a:stretch>
+                      <a:fillRect/>
+                    </a:stretch>
+                  </pic:blipFill>
+                  <pic:spPr bwMode="auto">
+                    <a:xfrm>
+                      <a:off x="0" y="0"/>
+                      <a:ext cx="3090298" cy="1345326"/>
+                    </a:xfrm>
+                    <a:prstGeom prst="rect">
+                      <a:avLst/>
+                    </a:prstGeom>
+                    <a:noFill/>
+                    <a:ln w="9525">
+                      <a:noFill/>
+                      <a:miter lim="800000"/>
+                      <a:headEnd/>
+                      <a:tailEnd/>
+                    </a:ln>
+                  </pic:spPr>
+                </pic:pic>
+              </a:graphicData>
+            </a:graphic>
+          </wp:inline>
+        </w:drawing>
+      </w:r>
+    </w:p>
+    <w:p>
+      <w:r>
+        <w:rPr>
+          <w:noProof/>
+          <w:lang w:eastAsia="pt-BR"/>
+        </w:rPr>
+        <w:drawing>
+          <wp:inline distT="0" distB="0" distL="0" distR="0">
+            <wp:extent cx="1618831" cy="1702680"/>
+            <wp:effectExtent l="19050" t="0" r="419" b="0"/>
+            <wp:docPr id="24" name="Imagem 31"/>
+            <wp:cNvGraphicFramePr>
+              <a:graphicFrameLocks xmlns:a="http://schemas.openxmlformats.org/drawingml/2006/main" noChangeAspect="1"/>
+            </wp:cNvGraphicFramePr>
+            <a:graphic xmlns:a="http://schemas.openxmlformats.org/drawingml/2006/main">
+              <a:graphicData uri="http://schemas.openxmlformats.org/drawingml/2006/picture">
+                <pic:pic xmlns:pic="http://schemas.openxmlformats.org/drawingml/2006/picture">
+                  <pic:nvPicPr>
+                    <pic:cNvPr id="0" name="Picture 31"/>
+                    <pic:cNvPicPr>
+                      <a:picLocks noChangeAspect="1" noChangeArrowheads="1"/>
+                    </pic:cNvPicPr>
+                  </pic:nvPicPr>
+                  <pic:blipFill>
+                    <a:blip r:embed="rId35" cstate="print"/>
+                    <a:srcRect/>
+                    <a:stretch>
+                      <a:fillRect/>
+                    </a:stretch>
+                  </pic:blipFill>
+                  <pic:spPr bwMode="auto">
+                    <a:xfrm>
+                      <a:off x="0" y="0"/>
+                      <a:ext cx="1620807" cy="1704759"/>
+                    </a:xfrm>
+                    <a:prstGeom prst="rect">
+                      <a:avLst/>
+                    </a:prstGeom>
+                    <a:noFill/>
+                    <a:ln w="9525">
+                      <a:noFill/>
+                      <a:miter lim="800000"/>
+                      <a:headEnd/>
+                      <a:tailEnd/>
+                    </a:ln>
+                  </pic:spPr>
+                </pic:pic>
+              </a:graphicData>
+            </a:graphic>
+          </wp:inline>
+        </w:drawing>
+      </w:r>
+    </w:p>
+    <w:p>
+      <w:r>
+        <w:t>Operador ternãrio</w:t>
+      </w:r>
+    </w:p>
+    <w:p>
+      <w:r>
+        <w:rPr>
+          <w:noProof/>
+          <w:lang w:eastAsia="pt-BR"/>
+        </w:rPr>
+        <w:drawing>
+          <wp:inline distT="0" distB="0" distL="0" distR="0">
+            <wp:extent cx="3608405" cy="1756033"/>
+            <wp:effectExtent l="19050" t="0" r="0" b="0"/>
+            <wp:docPr id="26" name="Imagem 34"/>
+            <wp:cNvGraphicFramePr>
+              <a:graphicFrameLocks xmlns:a="http://schemas.openxmlformats.org/drawingml/2006/main" noChangeAspect="1"/>
+            </wp:cNvGraphicFramePr>
+            <a:graphic xmlns:a="http://schemas.openxmlformats.org/drawingml/2006/main">
+              <a:graphicData uri="http://schemas.openxmlformats.org/drawingml/2006/picture">
+                <pic:pic xmlns:pic="http://schemas.openxmlformats.org/drawingml/2006/picture">
+                  <pic:nvPicPr>
+                    <pic:cNvPr id="0" name="Picture 34"/>
+                    <pic:cNvPicPr>
+                      <a:picLocks noChangeAspect="1" noChangeArrowheads="1"/>
+                    </pic:cNvPicPr>
+                  </pic:nvPicPr>
+                  <pic:blipFill>
+                    <a:blip r:embed="rId36" cstate="print"/>
+                    <a:srcRect/>
+                    <a:stretch>
+                      <a:fillRect/>
+                    </a:stretch>
+                  </pic:blipFill>
+                  <pic:spPr bwMode="auto">
+                    <a:xfrm>
+                      <a:off x="0" y="0"/>
+                      <a:ext cx="3608803" cy="1756227"/>
+                    </a:xfrm>
+                    <a:prstGeom prst="rect">
+                      <a:avLst/>
+                    </a:prstGeom>
+                    <a:noFill/>
+                    <a:ln w="9525">
+                      <a:noFill/>
+                      <a:miter lim="800000"/>
+                      <a:headEnd/>
+                      <a:tailEnd/>
+                    </a:ln>
+                  </pic:spPr>
+                </pic:pic>
+              </a:graphicData>
+            </a:graphic>
+          </wp:inline>
+        </w:drawing>
+      </w:r>
+    </w:p>
+    <w:p>
+      <w:r>
+        <w:rPr>
+          <w:noProof/>
+          <w:lang w:eastAsia="pt-BR"/>
+        </w:rPr>
+        <w:drawing>
+          <wp:inline distT="0" distB="0" distL="0" distR="0">
+            <wp:extent cx="5400040" cy="2051328"/>
+            <wp:effectExtent l="19050" t="0" r="0" b="0"/>
+            <wp:docPr id="27" name="Imagem 37"/>
+            <wp:cNvGraphicFramePr>
+              <a:graphicFrameLocks xmlns:a="http://schemas.openxmlformats.org/drawingml/2006/main" noChangeAspect="1"/>
+            </wp:cNvGraphicFramePr>
+            <a:graphic xmlns:a="http://schemas.openxmlformats.org/drawingml/2006/main">
+              <a:graphicData uri="http://schemas.openxmlformats.org/drawingml/2006/picture">
+                <pic:pic xmlns:pic="http://schemas.openxmlformats.org/drawingml/2006/picture">
+                  <pic:nvPicPr>
+                    <pic:cNvPr id="0" name="Picture 37"/>
+                    <pic:cNvPicPr>
+                      <a:picLocks noChangeAspect="1" noChangeArrowheads="1"/>
+                    </pic:cNvPicPr>
+                  </pic:nvPicPr>
+                  <pic:blipFill>
+                    <a:blip r:embed="rId37" cstate="print"/>
+                    <a:srcRect/>
+                    <a:stretch>
+                      <a:fillRect/>
+                    </a:stretch>
+                  </pic:blipFill>
+                  <pic:spPr bwMode="auto">
+                    <a:xfrm>
+                      <a:off x="0" y="0"/>
+                      <a:ext cx="5400040" cy="2051328"/>
+                    </a:xfrm>
+                    <a:prstGeom prst="rect">
+                      <a:avLst/>
+                    </a:prstGeom>
+                    <a:noFill/>
+                    <a:ln w="9525">
+                      <a:noFill/>
+                      <a:miter lim="800000"/>
+                      <a:headEnd/>
+                      <a:tailEnd/>
+                    </a:ln>
+                  </pic:spPr>
+                </pic:pic>
+              </a:graphicData>
+            </a:graphic>
+          </wp:inline>
+        </w:drawing>
+      </w:r>
+    </w:p>
     <w:sectPr>
       <w:pgSz w:w="11906" w:h="16838"/>
       <w:pgMar w:top="1417" w:right="1701" w:bottom="1417" w:left="1701" w:header="708" w:footer="708" w:gutter="0"/>
@@ -1465,7 +2555,7 @@
 </file>
 
 <file path=customXml/itemProps1.xml><?xml version="1.0" encoding="utf-8"?>
-<ds:datastoreItem xmlns:ds="http://schemas.openxmlformats.org/officeDocument/2006/customXml" ds:itemID="{BBC9C478-00B9-44CF-B26B-4B132B3B6D79}">
+<ds:datastoreItem xmlns:ds="http://schemas.openxmlformats.org/officeDocument/2006/customXml" ds:itemID="{806DD422-D50A-494D-A08B-8EB0DB35F495}">
   <ds:schemaRefs>
     <ds:schemaRef ds:uri="http://schemas.openxmlformats.org/officeDocument/2006/bibliography"/>
   </ds:schemaRefs>

--- a/CSharp.docx
+++ b/CSharp.docx
@@ -1860,6 +1860,14 @@
       </w:r>
     </w:p>
     <w:p>
+      <w:pPr>
+        <w:rPr>
+          <w:noProof/>
+          <w:lang w:eastAsia="pt-BR"/>
+        </w:rPr>
+      </w:pPr>
+    </w:p>
+    <w:p>
       <w:r>
         <w:rPr>
           <w:noProof/>
@@ -1912,6 +1920,2931 @@
         </w:drawing>
       </w:r>
     </w:p>
+    <w:p/>
+    <w:p>
+      <w:pPr>
+        <w:pStyle w:val="Ttulo1"/>
+      </w:pPr>
+      <w:r>
+        <w:lastRenderedPageBreak/>
+        <w:t xml:space="preserve">03 – </w:t>
+      </w:r>
+      <w:r>
+        <w:t>Funções</w:t>
+      </w:r>
+    </w:p>
+    <w:p>
+      <w:r>
+        <w:rPr>
+          <w:noProof/>
+          <w:lang w:eastAsia="pt-BR"/>
+        </w:rPr>
+        <w:drawing>
+          <wp:inline distT="0" distB="0" distL="0" distR="0">
+            <wp:extent cx="3531870" cy="1331595"/>
+            <wp:effectExtent l="19050" t="0" r="0" b="0"/>
+            <wp:docPr id="29" name="Imagem 1"/>
+            <wp:cNvGraphicFramePr>
+              <a:graphicFrameLocks xmlns:a="http://schemas.openxmlformats.org/drawingml/2006/main" noChangeAspect="1"/>
+            </wp:cNvGraphicFramePr>
+            <a:graphic xmlns:a="http://schemas.openxmlformats.org/drawingml/2006/main">
+              <a:graphicData uri="http://schemas.openxmlformats.org/drawingml/2006/picture">
+                <pic:pic xmlns:pic="http://schemas.openxmlformats.org/drawingml/2006/picture">
+                  <pic:nvPicPr>
+                    <pic:cNvPr id="0" name="Picture 1"/>
+                    <pic:cNvPicPr>
+                      <a:picLocks noChangeAspect="1" noChangeArrowheads="1"/>
+                    </pic:cNvPicPr>
+                  </pic:nvPicPr>
+                  <pic:blipFill>
+                    <a:blip r:embed="rId38" cstate="print"/>
+                    <a:srcRect/>
+                    <a:stretch>
+                      <a:fillRect/>
+                    </a:stretch>
+                  </pic:blipFill>
+                  <pic:spPr bwMode="auto">
+                    <a:xfrm>
+                      <a:off x="0" y="0"/>
+                      <a:ext cx="3531870" cy="1331595"/>
+                    </a:xfrm>
+                    <a:prstGeom prst="rect">
+                      <a:avLst/>
+                    </a:prstGeom>
+                    <a:noFill/>
+                    <a:ln w="9525">
+                      <a:noFill/>
+                      <a:miter lim="800000"/>
+                      <a:headEnd/>
+                      <a:tailEnd/>
+                    </a:ln>
+                  </pic:spPr>
+                </pic:pic>
+              </a:graphicData>
+            </a:graphic>
+          </wp:inline>
+        </w:drawing>
+      </w:r>
+    </w:p>
+    <w:p>
+      <w:r>
+        <w:rPr>
+          <w:noProof/>
+          <w:lang w:eastAsia="pt-BR"/>
+        </w:rPr>
+        <w:drawing>
+          <wp:inline distT="0" distB="0" distL="0" distR="0">
+            <wp:extent cx="3533042" cy="2605417"/>
+            <wp:effectExtent l="19050" t="0" r="0" b="0"/>
+            <wp:docPr id="30" name="Imagem 4"/>
+            <wp:cNvGraphicFramePr>
+              <a:graphicFrameLocks xmlns:a="http://schemas.openxmlformats.org/drawingml/2006/main" noChangeAspect="1"/>
+            </wp:cNvGraphicFramePr>
+            <a:graphic xmlns:a="http://schemas.openxmlformats.org/drawingml/2006/main">
+              <a:graphicData uri="http://schemas.openxmlformats.org/drawingml/2006/picture">
+                <pic:pic xmlns:pic="http://schemas.openxmlformats.org/drawingml/2006/picture">
+                  <pic:nvPicPr>
+                    <pic:cNvPr id="0" name="Picture 4"/>
+                    <pic:cNvPicPr>
+                      <a:picLocks noChangeAspect="1" noChangeArrowheads="1"/>
+                    </pic:cNvPicPr>
+                  </pic:nvPicPr>
+                  <pic:blipFill>
+                    <a:blip r:embed="rId39" cstate="print"/>
+                    <a:srcRect/>
+                    <a:stretch>
+                      <a:fillRect/>
+                    </a:stretch>
+                  </pic:blipFill>
+                  <pic:spPr bwMode="auto">
+                    <a:xfrm>
+                      <a:off x="0" y="0"/>
+                      <a:ext cx="3534493" cy="2606487"/>
+                    </a:xfrm>
+                    <a:prstGeom prst="rect">
+                      <a:avLst/>
+                    </a:prstGeom>
+                    <a:noFill/>
+                    <a:ln w="9525">
+                      <a:noFill/>
+                      <a:miter lim="800000"/>
+                      <a:headEnd/>
+                      <a:tailEnd/>
+                    </a:ln>
+                  </pic:spPr>
+                </pic:pic>
+              </a:graphicData>
+            </a:graphic>
+          </wp:inline>
+        </w:drawing>
+      </w:r>
+    </w:p>
+    <w:p>
+      <w:r>
+        <w:rPr>
+          <w:noProof/>
+          <w:lang w:eastAsia="pt-BR"/>
+        </w:rPr>
+        <w:drawing>
+          <wp:inline distT="0" distB="0" distL="0" distR="0">
+            <wp:extent cx="3407438" cy="2306044"/>
+            <wp:effectExtent l="19050" t="0" r="2512" b="0"/>
+            <wp:docPr id="32" name="Imagem 7"/>
+            <wp:cNvGraphicFramePr>
+              <a:graphicFrameLocks xmlns:a="http://schemas.openxmlformats.org/drawingml/2006/main" noChangeAspect="1"/>
+            </wp:cNvGraphicFramePr>
+            <a:graphic xmlns:a="http://schemas.openxmlformats.org/drawingml/2006/main">
+              <a:graphicData uri="http://schemas.openxmlformats.org/drawingml/2006/picture">
+                <pic:pic xmlns:pic="http://schemas.openxmlformats.org/drawingml/2006/picture">
+                  <pic:nvPicPr>
+                    <pic:cNvPr id="0" name="Picture 7"/>
+                    <pic:cNvPicPr>
+                      <a:picLocks noChangeAspect="1" noChangeArrowheads="1"/>
+                    </pic:cNvPicPr>
+                  </pic:nvPicPr>
+                  <pic:blipFill>
+                    <a:blip r:embed="rId40" cstate="print"/>
+                    <a:srcRect/>
+                    <a:stretch>
+                      <a:fillRect/>
+                    </a:stretch>
+                  </pic:blipFill>
+                  <pic:spPr bwMode="auto">
+                    <a:xfrm>
+                      <a:off x="0" y="0"/>
+                      <a:ext cx="3407997" cy="2306422"/>
+                    </a:xfrm>
+                    <a:prstGeom prst="rect">
+                      <a:avLst/>
+                    </a:prstGeom>
+                    <a:noFill/>
+                    <a:ln w="9525">
+                      <a:noFill/>
+                      <a:miter lim="800000"/>
+                      <a:headEnd/>
+                      <a:tailEnd/>
+                    </a:ln>
+                  </pic:spPr>
+                </pic:pic>
+              </a:graphicData>
+            </a:graphic>
+          </wp:inline>
+        </w:drawing>
+      </w:r>
+    </w:p>
+    <w:p>
+      <w:pPr>
+        <w:pStyle w:val="Ttulo3"/>
+      </w:pPr>
+      <w:r>
+        <w:t>Função com parametros</w:t>
+      </w:r>
+    </w:p>
+    <w:p>
+      <w:r>
+        <w:rPr>
+          <w:noProof/>
+          <w:lang w:eastAsia="pt-BR"/>
+        </w:rPr>
+        <w:drawing>
+          <wp:inline distT="0" distB="0" distL="0" distR="0">
+            <wp:extent cx="3265805" cy="1592580"/>
+            <wp:effectExtent l="19050" t="0" r="0" b="0"/>
+            <wp:docPr id="33" name="Imagem 10"/>
+            <wp:cNvGraphicFramePr>
+              <a:graphicFrameLocks xmlns:a="http://schemas.openxmlformats.org/drawingml/2006/main" noChangeAspect="1"/>
+            </wp:cNvGraphicFramePr>
+            <a:graphic xmlns:a="http://schemas.openxmlformats.org/drawingml/2006/main">
+              <a:graphicData uri="http://schemas.openxmlformats.org/drawingml/2006/picture">
+                <pic:pic xmlns:pic="http://schemas.openxmlformats.org/drawingml/2006/picture">
+                  <pic:nvPicPr>
+                    <pic:cNvPr id="0" name="Picture 10"/>
+                    <pic:cNvPicPr>
+                      <a:picLocks noChangeAspect="1" noChangeArrowheads="1"/>
+                    </pic:cNvPicPr>
+                  </pic:nvPicPr>
+                  <pic:blipFill>
+                    <a:blip r:embed="rId41" cstate="print"/>
+                    <a:srcRect/>
+                    <a:stretch>
+                      <a:fillRect/>
+                    </a:stretch>
+                  </pic:blipFill>
+                  <pic:spPr bwMode="auto">
+                    <a:xfrm>
+                      <a:off x="0" y="0"/>
+                      <a:ext cx="3265805" cy="1592580"/>
+                    </a:xfrm>
+                    <a:prstGeom prst="rect">
+                      <a:avLst/>
+                    </a:prstGeom>
+                    <a:noFill/>
+                    <a:ln w="9525">
+                      <a:noFill/>
+                      <a:miter lim="800000"/>
+                      <a:headEnd/>
+                      <a:tailEnd/>
+                    </a:ln>
+                  </pic:spPr>
+                </pic:pic>
+              </a:graphicData>
+            </a:graphic>
+          </wp:inline>
+        </w:drawing>
+      </w:r>
+    </w:p>
+    <w:p>
+      <w:r>
+        <w:rPr>
+          <w:noProof/>
+          <w:lang w:eastAsia="pt-BR"/>
+        </w:rPr>
+        <w:lastRenderedPageBreak/>
+        <w:drawing>
+          <wp:inline distT="0" distB="0" distL="0" distR="0">
+            <wp:extent cx="5400040" cy="1429368"/>
+            <wp:effectExtent l="19050" t="0" r="0" b="0"/>
+            <wp:docPr id="35" name="Imagem 13"/>
+            <wp:cNvGraphicFramePr>
+              <a:graphicFrameLocks xmlns:a="http://schemas.openxmlformats.org/drawingml/2006/main" noChangeAspect="1"/>
+            </wp:cNvGraphicFramePr>
+            <a:graphic xmlns:a="http://schemas.openxmlformats.org/drawingml/2006/main">
+              <a:graphicData uri="http://schemas.openxmlformats.org/drawingml/2006/picture">
+                <pic:pic xmlns:pic="http://schemas.openxmlformats.org/drawingml/2006/picture">
+                  <pic:nvPicPr>
+                    <pic:cNvPr id="0" name="Picture 13"/>
+                    <pic:cNvPicPr>
+                      <a:picLocks noChangeAspect="1" noChangeArrowheads="1"/>
+                    </pic:cNvPicPr>
+                  </pic:nvPicPr>
+                  <pic:blipFill>
+                    <a:blip r:embed="rId42" cstate="print"/>
+                    <a:srcRect/>
+                    <a:stretch>
+                      <a:fillRect/>
+                    </a:stretch>
+                  </pic:blipFill>
+                  <pic:spPr bwMode="auto">
+                    <a:xfrm>
+                      <a:off x="0" y="0"/>
+                      <a:ext cx="5400040" cy="1429368"/>
+                    </a:xfrm>
+                    <a:prstGeom prst="rect">
+                      <a:avLst/>
+                    </a:prstGeom>
+                    <a:noFill/>
+                    <a:ln w="9525">
+                      <a:noFill/>
+                      <a:miter lim="800000"/>
+                      <a:headEnd/>
+                      <a:tailEnd/>
+                    </a:ln>
+                  </pic:spPr>
+                </pic:pic>
+              </a:graphicData>
+            </a:graphic>
+          </wp:inline>
+        </w:drawing>
+      </w:r>
+    </w:p>
+    <w:p>
+      <w:pPr>
+        <w:pStyle w:val="Ttulo1"/>
+      </w:pPr>
+      <w:r>
+        <w:t>04 – Extrutura de Dados</w:t>
+      </w:r>
+    </w:p>
+    <w:p>
+      <w:r>
+        <w:rPr>
+          <w:noProof/>
+          <w:lang w:eastAsia="pt-BR"/>
+        </w:rPr>
+        <w:drawing>
+          <wp:inline distT="0" distB="0" distL="0" distR="0">
+            <wp:extent cx="5400040" cy="2240332"/>
+            <wp:effectExtent l="19050" t="0" r="0" b="0"/>
+            <wp:docPr id="36" name="Imagem 1"/>
+            <wp:cNvGraphicFramePr>
+              <a:graphicFrameLocks xmlns:a="http://schemas.openxmlformats.org/drawingml/2006/main" noChangeAspect="1"/>
+            </wp:cNvGraphicFramePr>
+            <a:graphic xmlns:a="http://schemas.openxmlformats.org/drawingml/2006/main">
+              <a:graphicData uri="http://schemas.openxmlformats.org/drawingml/2006/picture">
+                <pic:pic xmlns:pic="http://schemas.openxmlformats.org/drawingml/2006/picture">
+                  <pic:nvPicPr>
+                    <pic:cNvPr id="0" name="Picture 1"/>
+                    <pic:cNvPicPr>
+                      <a:picLocks noChangeAspect="1" noChangeArrowheads="1"/>
+                    </pic:cNvPicPr>
+                  </pic:nvPicPr>
+                  <pic:blipFill>
+                    <a:blip r:embed="rId43" cstate="print"/>
+                    <a:srcRect/>
+                    <a:stretch>
+                      <a:fillRect/>
+                    </a:stretch>
+                  </pic:blipFill>
+                  <pic:spPr bwMode="auto">
+                    <a:xfrm>
+                      <a:off x="0" y="0"/>
+                      <a:ext cx="5400040" cy="2240332"/>
+                    </a:xfrm>
+                    <a:prstGeom prst="rect">
+                      <a:avLst/>
+                    </a:prstGeom>
+                    <a:noFill/>
+                    <a:ln w="9525">
+                      <a:noFill/>
+                      <a:miter lim="800000"/>
+                      <a:headEnd/>
+                      <a:tailEnd/>
+                    </a:ln>
+                  </pic:spPr>
+                </pic:pic>
+              </a:graphicData>
+            </a:graphic>
+          </wp:inline>
+        </w:drawing>
+      </w:r>
+    </w:p>
+    <w:p>
+      <w:pPr>
+        <w:pStyle w:val="Ttulo3"/>
+      </w:pPr>
+      <w:r>
+        <w:lastRenderedPageBreak/>
+        <w:t>04.1 – ArrayList</w:t>
+      </w:r>
+    </w:p>
+    <w:p>
+      <w:r>
+        <w:rPr>
+          <w:noProof/>
+          <w:lang w:eastAsia="pt-BR"/>
+        </w:rPr>
+        <w:drawing>
+          <wp:inline distT="0" distB="0" distL="0" distR="0">
+            <wp:extent cx="5400040" cy="5493617"/>
+            <wp:effectExtent l="19050" t="0" r="0" b="0"/>
+            <wp:docPr id="38" name="Imagem 4"/>
+            <wp:cNvGraphicFramePr>
+              <a:graphicFrameLocks xmlns:a="http://schemas.openxmlformats.org/drawingml/2006/main" noChangeAspect="1"/>
+            </wp:cNvGraphicFramePr>
+            <a:graphic xmlns:a="http://schemas.openxmlformats.org/drawingml/2006/main">
+              <a:graphicData uri="http://schemas.openxmlformats.org/drawingml/2006/picture">
+                <pic:pic xmlns:pic="http://schemas.openxmlformats.org/drawingml/2006/picture">
+                  <pic:nvPicPr>
+                    <pic:cNvPr id="0" name="Picture 4"/>
+                    <pic:cNvPicPr>
+                      <a:picLocks noChangeAspect="1" noChangeArrowheads="1"/>
+                    </pic:cNvPicPr>
+                  </pic:nvPicPr>
+                  <pic:blipFill>
+                    <a:blip r:embed="rId44" cstate="print"/>
+                    <a:srcRect/>
+                    <a:stretch>
+                      <a:fillRect/>
+                    </a:stretch>
+                  </pic:blipFill>
+                  <pic:spPr bwMode="auto">
+                    <a:xfrm>
+                      <a:off x="0" y="0"/>
+                      <a:ext cx="5400040" cy="5493617"/>
+                    </a:xfrm>
+                    <a:prstGeom prst="rect">
+                      <a:avLst/>
+                    </a:prstGeom>
+                    <a:noFill/>
+                    <a:ln w="9525">
+                      <a:noFill/>
+                      <a:miter lim="800000"/>
+                      <a:headEnd/>
+                      <a:tailEnd/>
+                    </a:ln>
+                  </pic:spPr>
+                </pic:pic>
+              </a:graphicData>
+            </a:graphic>
+          </wp:inline>
+        </w:drawing>
+      </w:r>
+    </w:p>
+    <w:p>
+      <w:pPr>
+        <w:pStyle w:val="Ttulo3"/>
+      </w:pPr>
+      <w:r>
+        <w:lastRenderedPageBreak/>
+        <w:t>04.2 – Array Tipado</w:t>
+      </w:r>
+    </w:p>
+    <w:p>
+      <w:r>
+        <w:rPr>
+          <w:noProof/>
+          <w:lang w:eastAsia="pt-BR"/>
+        </w:rPr>
+        <w:drawing>
+          <wp:inline distT="0" distB="0" distL="0" distR="0">
+            <wp:extent cx="5400040" cy="3297240"/>
+            <wp:effectExtent l="19050" t="0" r="0" b="0"/>
+            <wp:docPr id="39" name="Imagem 1"/>
+            <wp:cNvGraphicFramePr>
+              <a:graphicFrameLocks xmlns:a="http://schemas.openxmlformats.org/drawingml/2006/main" noChangeAspect="1"/>
+            </wp:cNvGraphicFramePr>
+            <a:graphic xmlns:a="http://schemas.openxmlformats.org/drawingml/2006/main">
+              <a:graphicData uri="http://schemas.openxmlformats.org/drawingml/2006/picture">
+                <pic:pic xmlns:pic="http://schemas.openxmlformats.org/drawingml/2006/picture">
+                  <pic:nvPicPr>
+                    <pic:cNvPr id="0" name="Picture 1"/>
+                    <pic:cNvPicPr>
+                      <a:picLocks noChangeAspect="1" noChangeArrowheads="1"/>
+                    </pic:cNvPicPr>
+                  </pic:nvPicPr>
+                  <pic:blipFill>
+                    <a:blip r:embed="rId45" cstate="print"/>
+                    <a:srcRect/>
+                    <a:stretch>
+                      <a:fillRect/>
+                    </a:stretch>
+                  </pic:blipFill>
+                  <pic:spPr bwMode="auto">
+                    <a:xfrm>
+                      <a:off x="0" y="0"/>
+                      <a:ext cx="5400040" cy="3297240"/>
+                    </a:xfrm>
+                    <a:prstGeom prst="rect">
+                      <a:avLst/>
+                    </a:prstGeom>
+                    <a:noFill/>
+                    <a:ln w="9525">
+                      <a:noFill/>
+                      <a:miter lim="800000"/>
+                      <a:headEnd/>
+                      <a:tailEnd/>
+                    </a:ln>
+                  </pic:spPr>
+                </pic:pic>
+              </a:graphicData>
+            </a:graphic>
+          </wp:inline>
+        </w:drawing>
+      </w:r>
+    </w:p>
+    <w:p>
+      <w:pPr>
+        <w:pStyle w:val="Ttulo3"/>
+      </w:pPr>
+      <w:r>
+        <w:t>04.3 – Lista</w:t>
+      </w:r>
+    </w:p>
+    <w:p>
+      <w:r>
+        <w:rPr>
+          <w:noProof/>
+          <w:lang w:eastAsia="pt-BR"/>
+        </w:rPr>
+        <w:drawing>
+          <wp:inline distT="0" distB="0" distL="0" distR="0">
+            <wp:extent cx="2954020" cy="3552190"/>
+            <wp:effectExtent l="19050" t="0" r="0" b="0"/>
+            <wp:docPr id="41" name="Imagem 4"/>
+            <wp:cNvGraphicFramePr>
+              <a:graphicFrameLocks xmlns:a="http://schemas.openxmlformats.org/drawingml/2006/main" noChangeAspect="1"/>
+            </wp:cNvGraphicFramePr>
+            <a:graphic xmlns:a="http://schemas.openxmlformats.org/drawingml/2006/main">
+              <a:graphicData uri="http://schemas.openxmlformats.org/drawingml/2006/picture">
+                <pic:pic xmlns:pic="http://schemas.openxmlformats.org/drawingml/2006/picture">
+                  <pic:nvPicPr>
+                    <pic:cNvPr id="0" name="Picture 4"/>
+                    <pic:cNvPicPr>
+                      <a:picLocks noChangeAspect="1" noChangeArrowheads="1"/>
+                    </pic:cNvPicPr>
+                  </pic:nvPicPr>
+                  <pic:blipFill>
+                    <a:blip r:embed="rId46" cstate="print"/>
+                    <a:srcRect/>
+                    <a:stretch>
+                      <a:fillRect/>
+                    </a:stretch>
+                  </pic:blipFill>
+                  <pic:spPr bwMode="auto">
+                    <a:xfrm>
+                      <a:off x="0" y="0"/>
+                      <a:ext cx="2954020" cy="3552190"/>
+                    </a:xfrm>
+                    <a:prstGeom prst="rect">
+                      <a:avLst/>
+                    </a:prstGeom>
+                    <a:noFill/>
+                    <a:ln w="9525">
+                      <a:noFill/>
+                      <a:miter lim="800000"/>
+                      <a:headEnd/>
+                      <a:tailEnd/>
+                    </a:ln>
+                  </pic:spPr>
+                </pic:pic>
+              </a:graphicData>
+            </a:graphic>
+          </wp:inline>
+        </w:drawing>
+      </w:r>
+    </w:p>
+    <w:p>
+      <w:pPr>
+        <w:pStyle w:val="Ttulo3"/>
+      </w:pPr>
+      <w:r>
+        <w:lastRenderedPageBreak/>
+        <w:t>04.4 – Dicionário</w:t>
+      </w:r>
+    </w:p>
+    <w:p>
+      <w:r>
+        <w:rPr>
+          <w:noProof/>
+          <w:lang w:eastAsia="pt-BR"/>
+        </w:rPr>
+        <w:drawing>
+          <wp:inline distT="0" distB="0" distL="0" distR="0">
+            <wp:extent cx="5400040" cy="2204277"/>
+            <wp:effectExtent l="19050" t="0" r="0" b="0"/>
+            <wp:docPr id="42" name="Imagem 7"/>
+            <wp:cNvGraphicFramePr>
+              <a:graphicFrameLocks xmlns:a="http://schemas.openxmlformats.org/drawingml/2006/main" noChangeAspect="1"/>
+            </wp:cNvGraphicFramePr>
+            <a:graphic xmlns:a="http://schemas.openxmlformats.org/drawingml/2006/main">
+              <a:graphicData uri="http://schemas.openxmlformats.org/drawingml/2006/picture">
+                <pic:pic xmlns:pic="http://schemas.openxmlformats.org/drawingml/2006/picture">
+                  <pic:nvPicPr>
+                    <pic:cNvPr id="0" name="Picture 7"/>
+                    <pic:cNvPicPr>
+                      <a:picLocks noChangeAspect="1" noChangeArrowheads="1"/>
+                    </pic:cNvPicPr>
+                  </pic:nvPicPr>
+                  <pic:blipFill>
+                    <a:blip r:embed="rId47" cstate="print"/>
+                    <a:srcRect/>
+                    <a:stretch>
+                      <a:fillRect/>
+                    </a:stretch>
+                  </pic:blipFill>
+                  <pic:spPr bwMode="auto">
+                    <a:xfrm>
+                      <a:off x="0" y="0"/>
+                      <a:ext cx="5400040" cy="2204277"/>
+                    </a:xfrm>
+                    <a:prstGeom prst="rect">
+                      <a:avLst/>
+                    </a:prstGeom>
+                    <a:noFill/>
+                    <a:ln w="9525">
+                      <a:noFill/>
+                      <a:miter lim="800000"/>
+                      <a:headEnd/>
+                      <a:tailEnd/>
+                    </a:ln>
+                  </pic:spPr>
+                </pic:pic>
+              </a:graphicData>
+            </a:graphic>
+          </wp:inline>
+        </w:drawing>
+      </w:r>
+    </w:p>
+    <w:p>
+      <w:r>
+        <w:rPr>
+          <w:noProof/>
+          <w:lang w:eastAsia="pt-BR"/>
+        </w:rPr>
+        <w:drawing>
+          <wp:inline distT="0" distB="0" distL="0" distR="0">
+            <wp:extent cx="5400040" cy="1961687"/>
+            <wp:effectExtent l="19050" t="0" r="0" b="0"/>
+            <wp:docPr id="43" name="Imagem 10"/>
+            <wp:cNvGraphicFramePr>
+              <a:graphicFrameLocks xmlns:a="http://schemas.openxmlformats.org/drawingml/2006/main" noChangeAspect="1"/>
+            </wp:cNvGraphicFramePr>
+            <a:graphic xmlns:a="http://schemas.openxmlformats.org/drawingml/2006/main">
+              <a:graphicData uri="http://schemas.openxmlformats.org/drawingml/2006/picture">
+                <pic:pic xmlns:pic="http://schemas.openxmlformats.org/drawingml/2006/picture">
+                  <pic:nvPicPr>
+                    <pic:cNvPr id="0" name="Picture 10"/>
+                    <pic:cNvPicPr>
+                      <a:picLocks noChangeAspect="1" noChangeArrowheads="1"/>
+                    </pic:cNvPicPr>
+                  </pic:nvPicPr>
+                  <pic:blipFill>
+                    <a:blip r:embed="rId48" cstate="print"/>
+                    <a:srcRect/>
+                    <a:stretch>
+                      <a:fillRect/>
+                    </a:stretch>
+                  </pic:blipFill>
+                  <pic:spPr bwMode="auto">
+                    <a:xfrm>
+                      <a:off x="0" y="0"/>
+                      <a:ext cx="5400040" cy="1961687"/>
+                    </a:xfrm>
+                    <a:prstGeom prst="rect">
+                      <a:avLst/>
+                    </a:prstGeom>
+                    <a:noFill/>
+                    <a:ln w="9525">
+                      <a:noFill/>
+                      <a:miter lim="800000"/>
+                      <a:headEnd/>
+                      <a:tailEnd/>
+                    </a:ln>
+                  </pic:spPr>
+                </pic:pic>
+              </a:graphicData>
+            </a:graphic>
+          </wp:inline>
+        </w:drawing>
+      </w:r>
+    </w:p>
+    <w:p>
+      <w:pPr>
+        <w:pStyle w:val="Ttulo3"/>
+      </w:pPr>
+      <w:r>
+        <w:t>04.5 – Queue</w:t>
+      </w:r>
+      <w:r>
+        <w:t xml:space="preserve"> (Fila)</w:t>
+      </w:r>
+    </w:p>
+    <w:p>
+      <w:r>
+        <w:t>O primeiro que entra é o primeiro a sair</w:t>
+      </w:r>
+    </w:p>
+    <w:p>
+      <w:r>
+        <w:rPr>
+          <w:noProof/>
+          <w:lang w:eastAsia="pt-BR"/>
+        </w:rPr>
+        <w:drawing>
+          <wp:anchor distT="0" distB="0" distL="114300" distR="114300" simplePos="0" relativeHeight="251658240" behindDoc="0" locked="0" layoutInCell="1" allowOverlap="1">
+            <wp:simplePos x="0" y="0"/>
+            <wp:positionH relativeFrom="column">
+              <wp:align>left</wp:align>
+            </wp:positionH>
+            <wp:positionV relativeFrom="paragraph">
+              <wp:align>top</wp:align>
+            </wp:positionV>
+            <wp:extent cx="5402036" cy="2255855"/>
+            <wp:effectExtent l="19050" t="0" r="8164" b="0"/>
+            <wp:wrapSquare wrapText="bothSides"/>
+            <wp:docPr id="44" name="Imagem 13"/>
+            <wp:cNvGraphicFramePr>
+              <a:graphicFrameLocks xmlns:a="http://schemas.openxmlformats.org/drawingml/2006/main" noChangeAspect="1"/>
+            </wp:cNvGraphicFramePr>
+            <a:graphic xmlns:a="http://schemas.openxmlformats.org/drawingml/2006/main">
+              <a:graphicData uri="http://schemas.openxmlformats.org/drawingml/2006/picture">
+                <pic:pic xmlns:pic="http://schemas.openxmlformats.org/drawingml/2006/picture">
+                  <pic:nvPicPr>
+                    <pic:cNvPr id="0" name="Picture 13"/>
+                    <pic:cNvPicPr>
+                      <a:picLocks noChangeAspect="1" noChangeArrowheads="1"/>
+                    </pic:cNvPicPr>
+                  </pic:nvPicPr>
+                  <pic:blipFill>
+                    <a:blip r:embed="rId49" cstate="print"/>
+                    <a:srcRect/>
+                    <a:stretch>
+                      <a:fillRect/>
+                    </a:stretch>
+                  </pic:blipFill>
+                  <pic:spPr bwMode="auto">
+                    <a:xfrm>
+                      <a:off x="0" y="0"/>
+                      <a:ext cx="5402036" cy="2255855"/>
+                    </a:xfrm>
+                    <a:prstGeom prst="rect">
+                      <a:avLst/>
+                    </a:prstGeom>
+                    <a:noFill/>
+                    <a:ln w="9525">
+                      <a:noFill/>
+                      <a:miter lim="800000"/>
+                      <a:headEnd/>
+                      <a:tailEnd/>
+                    </a:ln>
+                  </pic:spPr>
+                </pic:pic>
+              </a:graphicData>
+            </a:graphic>
+          </wp:anchor>
+        </w:drawing>
+      </w:r>
+      <w:r>
+        <w:br w:type="textWrapping" w:clear="all"/>
+      </w:r>
+    </w:p>
+    <w:p/>
+    <w:p>
+      <w:pPr>
+        <w:pStyle w:val="Ttulo3"/>
+      </w:pPr>
+      <w:r>
+        <w:lastRenderedPageBreak/>
+        <w:t xml:space="preserve">04.6 </w:t>
+      </w:r>
+      <w:r>
+        <w:t>–</w:t>
+      </w:r>
+      <w:r>
+        <w:t xml:space="preserve"> Stack</w:t>
+      </w:r>
+      <w:r>
+        <w:t xml:space="preserve"> (Pilha)</w:t>
+      </w:r>
+    </w:p>
+    <w:p>
+      <w:r>
+        <w:t>O ultimo a entrar é o primeiro a sair</w:t>
+      </w:r>
+    </w:p>
+    <w:p>
+      <w:r>
+        <w:rPr>
+          <w:noProof/>
+          <w:lang w:eastAsia="pt-BR"/>
+        </w:rPr>
+        <w:drawing>
+          <wp:inline distT="0" distB="0" distL="0" distR="0">
+            <wp:extent cx="2893695" cy="2788285"/>
+            <wp:effectExtent l="19050" t="0" r="1905" b="0"/>
+            <wp:docPr id="45" name="Imagem 16"/>
+            <wp:cNvGraphicFramePr>
+              <a:graphicFrameLocks xmlns:a="http://schemas.openxmlformats.org/drawingml/2006/main" noChangeAspect="1"/>
+            </wp:cNvGraphicFramePr>
+            <a:graphic xmlns:a="http://schemas.openxmlformats.org/drawingml/2006/main">
+              <a:graphicData uri="http://schemas.openxmlformats.org/drawingml/2006/picture">
+                <pic:pic xmlns:pic="http://schemas.openxmlformats.org/drawingml/2006/picture">
+                  <pic:nvPicPr>
+                    <pic:cNvPr id="0" name="Picture 16"/>
+                    <pic:cNvPicPr>
+                      <a:picLocks noChangeAspect="1" noChangeArrowheads="1"/>
+                    </pic:cNvPicPr>
+                  </pic:nvPicPr>
+                  <pic:blipFill>
+                    <a:blip r:embed="rId50" cstate="print"/>
+                    <a:srcRect/>
+                    <a:stretch>
+                      <a:fillRect/>
+                    </a:stretch>
+                  </pic:blipFill>
+                  <pic:spPr bwMode="auto">
+                    <a:xfrm>
+                      <a:off x="0" y="0"/>
+                      <a:ext cx="2893695" cy="2788285"/>
+                    </a:xfrm>
+                    <a:prstGeom prst="rect">
+                      <a:avLst/>
+                    </a:prstGeom>
+                    <a:noFill/>
+                    <a:ln w="9525">
+                      <a:noFill/>
+                      <a:miter lim="800000"/>
+                      <a:headEnd/>
+                      <a:tailEnd/>
+                    </a:ln>
+                  </pic:spPr>
+                </pic:pic>
+              </a:graphicData>
+            </a:graphic>
+          </wp:inline>
+        </w:drawing>
+      </w:r>
+    </w:p>
+    <w:p/>
+    <w:p>
+      <w:pPr>
+        <w:pStyle w:val="Ttulo2"/>
+      </w:pPr>
+      <w:r>
+        <w:t>05.0 Estrutura de Controle</w:t>
+      </w:r>
+    </w:p>
+    <w:p>
+      <w:pPr>
+        <w:pStyle w:val="Ttulo3"/>
+      </w:pPr>
+      <w:r>
+        <w:t>05.1 IF e IF else</w:t>
+      </w:r>
+    </w:p>
+    <w:p>
+      <w:r>
+        <w:rPr>
+          <w:noProof/>
+          <w:lang w:eastAsia="pt-BR"/>
+        </w:rPr>
+        <w:drawing>
+          <wp:inline distT="0" distB="0" distL="0" distR="0">
+            <wp:extent cx="4315460" cy="2868930"/>
+            <wp:effectExtent l="19050" t="0" r="8890" b="0"/>
+            <wp:docPr id="46" name="Imagem 19"/>
+            <wp:cNvGraphicFramePr>
+              <a:graphicFrameLocks xmlns:a="http://schemas.openxmlformats.org/drawingml/2006/main" noChangeAspect="1"/>
+            </wp:cNvGraphicFramePr>
+            <a:graphic xmlns:a="http://schemas.openxmlformats.org/drawingml/2006/main">
+              <a:graphicData uri="http://schemas.openxmlformats.org/drawingml/2006/picture">
+                <pic:pic xmlns:pic="http://schemas.openxmlformats.org/drawingml/2006/picture">
+                  <pic:nvPicPr>
+                    <pic:cNvPr id="0" name="Picture 19"/>
+                    <pic:cNvPicPr>
+                      <a:picLocks noChangeAspect="1" noChangeArrowheads="1"/>
+                    </pic:cNvPicPr>
+                  </pic:nvPicPr>
+                  <pic:blipFill>
+                    <a:blip r:embed="rId51" cstate="print"/>
+                    <a:srcRect/>
+                    <a:stretch>
+                      <a:fillRect/>
+                    </a:stretch>
+                  </pic:blipFill>
+                  <pic:spPr bwMode="auto">
+                    <a:xfrm>
+                      <a:off x="0" y="0"/>
+                      <a:ext cx="4315460" cy="2868930"/>
+                    </a:xfrm>
+                    <a:prstGeom prst="rect">
+                      <a:avLst/>
+                    </a:prstGeom>
+                    <a:noFill/>
+                    <a:ln w="9525">
+                      <a:noFill/>
+                      <a:miter lim="800000"/>
+                      <a:headEnd/>
+                      <a:tailEnd/>
+                    </a:ln>
+                  </pic:spPr>
+                </pic:pic>
+              </a:graphicData>
+            </a:graphic>
+          </wp:inline>
+        </w:drawing>
+      </w:r>
+    </w:p>
+    <w:p/>
+    <w:p/>
+    <w:p/>
+    <w:p/>
+    <w:p>
+      <w:pPr>
+        <w:pStyle w:val="Ttulo3"/>
+      </w:pPr>
+      <w:r>
+        <w:lastRenderedPageBreak/>
+        <w:t>05.2 Switch</w:t>
+      </w:r>
+    </w:p>
+    <w:p>
+      <w:r>
+        <w:rPr>
+          <w:noProof/>
+          <w:lang w:eastAsia="pt-BR"/>
+        </w:rPr>
+        <w:drawing>
+          <wp:inline distT="0" distB="0" distL="0" distR="0">
+            <wp:extent cx="2409231" cy="3853543"/>
+            <wp:effectExtent l="19050" t="0" r="0" b="0"/>
+            <wp:docPr id="48" name="Imagem 4"/>
+            <wp:cNvGraphicFramePr>
+              <a:graphicFrameLocks xmlns:a="http://schemas.openxmlformats.org/drawingml/2006/main" noChangeAspect="1"/>
+            </wp:cNvGraphicFramePr>
+            <a:graphic xmlns:a="http://schemas.openxmlformats.org/drawingml/2006/main">
+              <a:graphicData uri="http://schemas.openxmlformats.org/drawingml/2006/picture">
+                <pic:pic xmlns:pic="http://schemas.openxmlformats.org/drawingml/2006/picture">
+                  <pic:nvPicPr>
+                    <pic:cNvPr id="0" name="Picture 4"/>
+                    <pic:cNvPicPr>
+                      <a:picLocks noChangeAspect="1" noChangeArrowheads="1"/>
+                    </pic:cNvPicPr>
+                  </pic:nvPicPr>
+                  <pic:blipFill>
+                    <a:blip r:embed="rId52" cstate="print"/>
+                    <a:srcRect/>
+                    <a:stretch>
+                      <a:fillRect/>
+                    </a:stretch>
+                  </pic:blipFill>
+                  <pic:spPr bwMode="auto">
+                    <a:xfrm>
+                      <a:off x="0" y="0"/>
+                      <a:ext cx="2409147" cy="3853409"/>
+                    </a:xfrm>
+                    <a:prstGeom prst="rect">
+                      <a:avLst/>
+                    </a:prstGeom>
+                    <a:noFill/>
+                    <a:ln w="9525">
+                      <a:noFill/>
+                      <a:miter lim="800000"/>
+                      <a:headEnd/>
+                      <a:tailEnd/>
+                    </a:ln>
+                  </pic:spPr>
+                </pic:pic>
+              </a:graphicData>
+            </a:graphic>
+          </wp:inline>
+        </w:drawing>
+      </w:r>
+    </w:p>
+    <w:p>
+      <w:pPr>
+        <w:pStyle w:val="Ttulo3"/>
+      </w:pPr>
+      <w:r>
+        <w:t>05.3 For</w:t>
+      </w:r>
+    </w:p>
+    <w:p>
+      <w:r>
+        <w:rPr>
+          <w:noProof/>
+          <w:lang w:eastAsia="pt-BR"/>
+        </w:rPr>
+        <w:drawing>
+          <wp:inline distT="0" distB="0" distL="0" distR="0">
+            <wp:extent cx="3945025" cy="1191770"/>
+            <wp:effectExtent l="19050" t="0" r="0" b="0"/>
+            <wp:docPr id="49" name="Imagem 7"/>
+            <wp:cNvGraphicFramePr>
+              <a:graphicFrameLocks xmlns:a="http://schemas.openxmlformats.org/drawingml/2006/main" noChangeAspect="1"/>
+            </wp:cNvGraphicFramePr>
+            <a:graphic xmlns:a="http://schemas.openxmlformats.org/drawingml/2006/main">
+              <a:graphicData uri="http://schemas.openxmlformats.org/drawingml/2006/picture">
+                <pic:pic xmlns:pic="http://schemas.openxmlformats.org/drawingml/2006/picture">
+                  <pic:nvPicPr>
+                    <pic:cNvPr id="0" name="Picture 7"/>
+                    <pic:cNvPicPr>
+                      <a:picLocks noChangeAspect="1" noChangeArrowheads="1"/>
+                    </pic:cNvPicPr>
+                  </pic:nvPicPr>
+                  <pic:blipFill>
+                    <a:blip r:embed="rId53" cstate="print"/>
+                    <a:srcRect/>
+                    <a:stretch>
+                      <a:fillRect/>
+                    </a:stretch>
+                  </pic:blipFill>
+                  <pic:spPr bwMode="auto">
+                    <a:xfrm>
+                      <a:off x="0" y="0"/>
+                      <a:ext cx="3945094" cy="1191791"/>
+                    </a:xfrm>
+                    <a:prstGeom prst="rect">
+                      <a:avLst/>
+                    </a:prstGeom>
+                    <a:noFill/>
+                    <a:ln w="9525">
+                      <a:noFill/>
+                      <a:miter lim="800000"/>
+                      <a:headEnd/>
+                      <a:tailEnd/>
+                    </a:ln>
+                  </pic:spPr>
+                </pic:pic>
+              </a:graphicData>
+            </a:graphic>
+          </wp:inline>
+        </w:drawing>
+      </w:r>
+    </w:p>
+    <w:p>
+      <w:pPr>
+        <w:pStyle w:val="Ttulo2"/>
+      </w:pPr>
+      <w:r>
+        <w:t>05.4 Foreache</w:t>
+      </w:r>
+    </w:p>
+    <w:p>
+      <w:r>
+        <w:rPr>
+          <w:noProof/>
+          <w:lang w:eastAsia="pt-BR"/>
+        </w:rPr>
+        <w:drawing>
+          <wp:inline distT="0" distB="0" distL="0" distR="0">
+            <wp:extent cx="3985218" cy="1035602"/>
+            <wp:effectExtent l="19050" t="0" r="0" b="0"/>
+            <wp:docPr id="50" name="Imagem 10"/>
+            <wp:cNvGraphicFramePr>
+              <a:graphicFrameLocks xmlns:a="http://schemas.openxmlformats.org/drawingml/2006/main" noChangeAspect="1"/>
+            </wp:cNvGraphicFramePr>
+            <a:graphic xmlns:a="http://schemas.openxmlformats.org/drawingml/2006/main">
+              <a:graphicData uri="http://schemas.openxmlformats.org/drawingml/2006/picture">
+                <pic:pic xmlns:pic="http://schemas.openxmlformats.org/drawingml/2006/picture">
+                  <pic:nvPicPr>
+                    <pic:cNvPr id="0" name="Picture 10"/>
+                    <pic:cNvPicPr>
+                      <a:picLocks noChangeAspect="1" noChangeArrowheads="1"/>
+                    </pic:cNvPicPr>
+                  </pic:nvPicPr>
+                  <pic:blipFill>
+                    <a:blip r:embed="rId54" cstate="print"/>
+                    <a:srcRect/>
+                    <a:stretch>
+                      <a:fillRect/>
+                    </a:stretch>
+                  </pic:blipFill>
+                  <pic:spPr bwMode="auto">
+                    <a:xfrm>
+                      <a:off x="0" y="0"/>
+                      <a:ext cx="3984898" cy="1035519"/>
+                    </a:xfrm>
+                    <a:prstGeom prst="rect">
+                      <a:avLst/>
+                    </a:prstGeom>
+                    <a:noFill/>
+                    <a:ln w="9525">
+                      <a:noFill/>
+                      <a:miter lim="800000"/>
+                      <a:headEnd/>
+                      <a:tailEnd/>
+                    </a:ln>
+                  </pic:spPr>
+                </pic:pic>
+              </a:graphicData>
+            </a:graphic>
+          </wp:inline>
+        </w:drawing>
+      </w:r>
+    </w:p>
+    <w:p>
+      <w:r>
+        <w:rPr>
+          <w:noProof/>
+          <w:lang w:eastAsia="pt-BR"/>
+        </w:rPr>
+        <w:drawing>
+          <wp:inline distT="0" distB="0" distL="0" distR="0">
+            <wp:extent cx="2466975" cy="914400"/>
+            <wp:effectExtent l="19050" t="0" r="9525" b="0"/>
+            <wp:docPr id="51" name="Imagem 13"/>
+            <wp:cNvGraphicFramePr>
+              <a:graphicFrameLocks xmlns:a="http://schemas.openxmlformats.org/drawingml/2006/main" noChangeAspect="1"/>
+            </wp:cNvGraphicFramePr>
+            <a:graphic xmlns:a="http://schemas.openxmlformats.org/drawingml/2006/main">
+              <a:graphicData uri="http://schemas.openxmlformats.org/drawingml/2006/picture">
+                <pic:pic xmlns:pic="http://schemas.openxmlformats.org/drawingml/2006/picture">
+                  <pic:nvPicPr>
+                    <pic:cNvPr id="0" name="Picture 13"/>
+                    <pic:cNvPicPr>
+                      <a:picLocks noChangeAspect="1" noChangeArrowheads="1"/>
+                    </pic:cNvPicPr>
+                  </pic:nvPicPr>
+                  <pic:blipFill>
+                    <a:blip r:embed="rId55" cstate="print"/>
+                    <a:srcRect/>
+                    <a:stretch>
+                      <a:fillRect/>
+                    </a:stretch>
+                  </pic:blipFill>
+                  <pic:spPr bwMode="auto">
+                    <a:xfrm>
+                      <a:off x="0" y="0"/>
+                      <a:ext cx="2466975" cy="914400"/>
+                    </a:xfrm>
+                    <a:prstGeom prst="rect">
+                      <a:avLst/>
+                    </a:prstGeom>
+                    <a:noFill/>
+                    <a:ln w="9525">
+                      <a:noFill/>
+                      <a:miter lim="800000"/>
+                      <a:headEnd/>
+                      <a:tailEnd/>
+                    </a:ln>
+                  </pic:spPr>
+                </pic:pic>
+              </a:graphicData>
+            </a:graphic>
+          </wp:inline>
+        </w:drawing>
+      </w:r>
+    </w:p>
+    <w:p/>
+    <w:p>
+      <w:pPr>
+        <w:pStyle w:val="Ttulo2"/>
+      </w:pPr>
+      <w:r>
+        <w:lastRenderedPageBreak/>
+        <w:t>05.5 While\Do While</w:t>
+      </w:r>
+    </w:p>
+    <w:p>
+      <w:r>
+        <w:rPr>
+          <w:noProof/>
+          <w:lang w:eastAsia="pt-BR"/>
+        </w:rPr>
+        <w:drawing>
+          <wp:inline distT="0" distB="0" distL="0" distR="0">
+            <wp:extent cx="3521710" cy="2884170"/>
+            <wp:effectExtent l="19050" t="0" r="2540" b="0"/>
+            <wp:docPr id="47" name="Imagem 1"/>
+            <wp:cNvGraphicFramePr>
+              <a:graphicFrameLocks xmlns:a="http://schemas.openxmlformats.org/drawingml/2006/main" noChangeAspect="1"/>
+            </wp:cNvGraphicFramePr>
+            <a:graphic xmlns:a="http://schemas.openxmlformats.org/drawingml/2006/main">
+              <a:graphicData uri="http://schemas.openxmlformats.org/drawingml/2006/picture">
+                <pic:pic xmlns:pic="http://schemas.openxmlformats.org/drawingml/2006/picture">
+                  <pic:nvPicPr>
+                    <pic:cNvPr id="0" name="Picture 1"/>
+                    <pic:cNvPicPr>
+                      <a:picLocks noChangeAspect="1" noChangeArrowheads="1"/>
+                    </pic:cNvPicPr>
+                  </pic:nvPicPr>
+                  <pic:blipFill>
+                    <a:blip r:embed="rId56" cstate="print"/>
+                    <a:srcRect/>
+                    <a:stretch>
+                      <a:fillRect/>
+                    </a:stretch>
+                  </pic:blipFill>
+                  <pic:spPr bwMode="auto">
+                    <a:xfrm>
+                      <a:off x="0" y="0"/>
+                      <a:ext cx="3521710" cy="2884170"/>
+                    </a:xfrm>
+                    <a:prstGeom prst="rect">
+                      <a:avLst/>
+                    </a:prstGeom>
+                    <a:noFill/>
+                    <a:ln w="9525">
+                      <a:noFill/>
+                      <a:miter lim="800000"/>
+                      <a:headEnd/>
+                      <a:tailEnd/>
+                    </a:ln>
+                  </pic:spPr>
+                </pic:pic>
+              </a:graphicData>
+            </a:graphic>
+          </wp:inline>
+        </w:drawing>
+      </w:r>
+    </w:p>
+    <w:p>
+      <w:pPr>
+        <w:pStyle w:val="Ttulo2"/>
+      </w:pPr>
+      <w:r>
+        <w:t>05.6 Break\Continue</w:t>
+      </w:r>
+    </w:p>
+    <w:p>
+      <w:r>
+        <w:rPr>
+          <w:noProof/>
+          <w:lang w:eastAsia="pt-BR"/>
+        </w:rPr>
+        <w:drawing>
+          <wp:inline distT="0" distB="0" distL="0" distR="0">
+            <wp:extent cx="4763135" cy="3723005"/>
+            <wp:effectExtent l="19050" t="0" r="0" b="0"/>
+            <wp:docPr id="53" name="Imagem 4"/>
+            <wp:cNvGraphicFramePr>
+              <a:graphicFrameLocks xmlns:a="http://schemas.openxmlformats.org/drawingml/2006/main" noChangeAspect="1"/>
+            </wp:cNvGraphicFramePr>
+            <a:graphic xmlns:a="http://schemas.openxmlformats.org/drawingml/2006/main">
+              <a:graphicData uri="http://schemas.openxmlformats.org/drawingml/2006/picture">
+                <pic:pic xmlns:pic="http://schemas.openxmlformats.org/drawingml/2006/picture">
+                  <pic:nvPicPr>
+                    <pic:cNvPr id="0" name="Picture 4"/>
+                    <pic:cNvPicPr>
+                      <a:picLocks noChangeAspect="1" noChangeArrowheads="1"/>
+                    </pic:cNvPicPr>
+                  </pic:nvPicPr>
+                  <pic:blipFill>
+                    <a:blip r:embed="rId57" cstate="print"/>
+                    <a:srcRect/>
+                    <a:stretch>
+                      <a:fillRect/>
+                    </a:stretch>
+                  </pic:blipFill>
+                  <pic:spPr bwMode="auto">
+                    <a:xfrm>
+                      <a:off x="0" y="0"/>
+                      <a:ext cx="4763135" cy="3723005"/>
+                    </a:xfrm>
+                    <a:prstGeom prst="rect">
+                      <a:avLst/>
+                    </a:prstGeom>
+                    <a:noFill/>
+                    <a:ln w="9525">
+                      <a:noFill/>
+                      <a:miter lim="800000"/>
+                      <a:headEnd/>
+                      <a:tailEnd/>
+                    </a:ln>
+                  </pic:spPr>
+                </pic:pic>
+              </a:graphicData>
+            </a:graphic>
+          </wp:inline>
+        </w:drawing>
+      </w:r>
+    </w:p>
+    <w:p/>
+    <w:p/>
+    <w:p/>
+    <w:p/>
+    <w:p/>
+    <w:p>
+      <w:pPr>
+        <w:pStyle w:val="Ttulo2"/>
+      </w:pPr>
+      <w:r>
+        <w:lastRenderedPageBreak/>
+        <w:t>06.0 Classe e outros tipos</w:t>
+      </w:r>
+    </w:p>
+    <w:p>
+      <w:pPr>
+        <w:pStyle w:val="Ttulo3"/>
+      </w:pPr>
+      <w:r>
+        <w:t xml:space="preserve">06.1 </w:t>
+      </w:r>
+    </w:p>
+    <w:p/>
+    <w:p/>
+    <w:p>
+      <w:pPr>
+        <w:pStyle w:val="Ttulo2"/>
+      </w:pPr>
+      <w:r>
+        <w:t>07.0 Conversores de Valores</w:t>
+      </w:r>
+    </w:p>
+    <w:p>
+      <w:pPr>
+        <w:pStyle w:val="Ttulo3"/>
+      </w:pPr>
+      <w:r>
+        <w:t>07.1 Convert/Parse</w:t>
+      </w:r>
+    </w:p>
+    <w:p>
+      <w:r>
+        <w:rPr>
+          <w:noProof/>
+          <w:lang w:eastAsia="pt-BR"/>
+        </w:rPr>
+        <w:drawing>
+          <wp:inline distT="0" distB="0" distL="0" distR="0">
+            <wp:extent cx="2196611" cy="1626194"/>
+            <wp:effectExtent l="19050" t="0" r="0" b="0"/>
+            <wp:docPr id="54" name="Imagem 7"/>
+            <wp:cNvGraphicFramePr>
+              <a:graphicFrameLocks xmlns:a="http://schemas.openxmlformats.org/drawingml/2006/main" noChangeAspect="1"/>
+            </wp:cNvGraphicFramePr>
+            <a:graphic xmlns:a="http://schemas.openxmlformats.org/drawingml/2006/main">
+              <a:graphicData uri="http://schemas.openxmlformats.org/drawingml/2006/picture">
+                <pic:pic xmlns:pic="http://schemas.openxmlformats.org/drawingml/2006/picture">
+                  <pic:nvPicPr>
+                    <pic:cNvPr id="0" name="Picture 7"/>
+                    <pic:cNvPicPr>
+                      <a:picLocks noChangeAspect="1" noChangeArrowheads="1"/>
+                    </pic:cNvPicPr>
+                  </pic:nvPicPr>
+                  <pic:blipFill>
+                    <a:blip r:embed="rId58" cstate="print"/>
+                    <a:srcRect/>
+                    <a:stretch>
+                      <a:fillRect/>
+                    </a:stretch>
+                  </pic:blipFill>
+                  <pic:spPr bwMode="auto">
+                    <a:xfrm>
+                      <a:off x="0" y="0"/>
+                      <a:ext cx="2197758" cy="1627043"/>
+                    </a:xfrm>
+                    <a:prstGeom prst="rect">
+                      <a:avLst/>
+                    </a:prstGeom>
+                    <a:noFill/>
+                    <a:ln w="9525">
+                      <a:noFill/>
+                      <a:miter lim="800000"/>
+                      <a:headEnd/>
+                      <a:tailEnd/>
+                    </a:ln>
+                  </pic:spPr>
+                </pic:pic>
+              </a:graphicData>
+            </a:graphic>
+          </wp:inline>
+        </w:drawing>
+      </w:r>
+    </w:p>
+    <w:p>
+      <w:r>
+        <w:rPr>
+          <w:noProof/>
+          <w:lang w:eastAsia="pt-BR"/>
+        </w:rPr>
+        <w:drawing>
+          <wp:inline distT="0" distB="0" distL="0" distR="0">
+            <wp:extent cx="3025600" cy="972823"/>
+            <wp:effectExtent l="19050" t="0" r="3350" b="0"/>
+            <wp:docPr id="55" name="Imagem 10"/>
+            <wp:cNvGraphicFramePr>
+              <a:graphicFrameLocks xmlns:a="http://schemas.openxmlformats.org/drawingml/2006/main" noChangeAspect="1"/>
+            </wp:cNvGraphicFramePr>
+            <a:graphic xmlns:a="http://schemas.openxmlformats.org/drawingml/2006/main">
+              <a:graphicData uri="http://schemas.openxmlformats.org/drawingml/2006/picture">
+                <pic:pic xmlns:pic="http://schemas.openxmlformats.org/drawingml/2006/picture">
+                  <pic:nvPicPr>
+                    <pic:cNvPr id="0" name="Picture 10"/>
+                    <pic:cNvPicPr>
+                      <a:picLocks noChangeAspect="1" noChangeArrowheads="1"/>
+                    </pic:cNvPicPr>
+                  </pic:nvPicPr>
+                  <pic:blipFill>
+                    <a:blip r:embed="rId59" cstate="print"/>
+                    <a:srcRect/>
+                    <a:stretch>
+                      <a:fillRect/>
+                    </a:stretch>
+                  </pic:blipFill>
+                  <pic:spPr bwMode="auto">
+                    <a:xfrm>
+                      <a:off x="0" y="0"/>
+                      <a:ext cx="3025759" cy="972874"/>
+                    </a:xfrm>
+                    <a:prstGeom prst="rect">
+                      <a:avLst/>
+                    </a:prstGeom>
+                    <a:noFill/>
+                    <a:ln w="9525">
+                      <a:noFill/>
+                      <a:miter lim="800000"/>
+                      <a:headEnd/>
+                      <a:tailEnd/>
+                    </a:ln>
+                  </pic:spPr>
+                </pic:pic>
+              </a:graphicData>
+            </a:graphic>
+          </wp:inline>
+        </w:drawing>
+      </w:r>
+    </w:p>
+    <w:p>
+      <w:pPr>
+        <w:pStyle w:val="Ttulo3"/>
+      </w:pPr>
+      <w:r>
+        <w:t>07.2 TryParse</w:t>
+      </w:r>
+    </w:p>
+    <w:p>
+      <w:r>
+        <w:rPr>
+          <w:noProof/>
+          <w:lang w:eastAsia="pt-BR"/>
+        </w:rPr>
+        <w:drawing>
+          <wp:inline distT="0" distB="0" distL="0" distR="0">
+            <wp:extent cx="5104765" cy="2562225"/>
+            <wp:effectExtent l="19050" t="0" r="635" b="0"/>
+            <wp:docPr id="56" name="Imagem 13"/>
+            <wp:cNvGraphicFramePr>
+              <a:graphicFrameLocks xmlns:a="http://schemas.openxmlformats.org/drawingml/2006/main" noChangeAspect="1"/>
+            </wp:cNvGraphicFramePr>
+            <a:graphic xmlns:a="http://schemas.openxmlformats.org/drawingml/2006/main">
+              <a:graphicData uri="http://schemas.openxmlformats.org/drawingml/2006/picture">
+                <pic:pic xmlns:pic="http://schemas.openxmlformats.org/drawingml/2006/picture">
+                  <pic:nvPicPr>
+                    <pic:cNvPr id="0" name="Picture 13"/>
+                    <pic:cNvPicPr>
+                      <a:picLocks noChangeAspect="1" noChangeArrowheads="1"/>
+                    </pic:cNvPicPr>
+                  </pic:nvPicPr>
+                  <pic:blipFill>
+                    <a:blip r:embed="rId60" cstate="print"/>
+                    <a:srcRect/>
+                    <a:stretch>
+                      <a:fillRect/>
+                    </a:stretch>
+                  </pic:blipFill>
+                  <pic:spPr bwMode="auto">
+                    <a:xfrm>
+                      <a:off x="0" y="0"/>
+                      <a:ext cx="5104765" cy="2562225"/>
+                    </a:xfrm>
+                    <a:prstGeom prst="rect">
+                      <a:avLst/>
+                    </a:prstGeom>
+                    <a:noFill/>
+                    <a:ln w="9525">
+                      <a:noFill/>
+                      <a:miter lim="800000"/>
+                      <a:headEnd/>
+                      <a:tailEnd/>
+                    </a:ln>
+                  </pic:spPr>
+                </pic:pic>
+              </a:graphicData>
+            </a:graphic>
+          </wp:inline>
+        </w:drawing>
+      </w:r>
+    </w:p>
+    <w:p/>
+    <w:p/>
+    <w:p/>
+    <w:p/>
+    <w:p>
+      <w:pPr>
+        <w:pStyle w:val="Ttulo2"/>
+      </w:pPr>
+      <w:r>
+        <w:lastRenderedPageBreak/>
+        <w:t>08.0 Trabalhando com String</w:t>
+      </w:r>
+    </w:p>
+    <w:p>
+      <w:pPr>
+        <w:pStyle w:val="Ttulo3"/>
+      </w:pPr>
+      <w:r>
+        <w:t>08.1 ToLower</w:t>
+      </w:r>
+      <w:r>
+        <w:t>\</w:t>
+      </w:r>
+      <w:r>
+        <w:t xml:space="preserve"> </w:t>
+      </w:r>
+      <w:r>
+        <w:t>ToUpper</w:t>
+      </w:r>
+    </w:p>
+    <w:p>
+      <w:r>
+        <w:rPr>
+          <w:noProof/>
+          <w:lang w:eastAsia="pt-BR"/>
+        </w:rPr>
+        <w:drawing>
+          <wp:inline distT="0" distB="0" distL="0" distR="0">
+            <wp:extent cx="2895347" cy="1542422"/>
+            <wp:effectExtent l="19050" t="0" r="253" b="0"/>
+            <wp:docPr id="52" name="Imagem 1"/>
+            <wp:cNvGraphicFramePr>
+              <a:graphicFrameLocks xmlns:a="http://schemas.openxmlformats.org/drawingml/2006/main" noChangeAspect="1"/>
+            </wp:cNvGraphicFramePr>
+            <a:graphic xmlns:a="http://schemas.openxmlformats.org/drawingml/2006/main">
+              <a:graphicData uri="http://schemas.openxmlformats.org/drawingml/2006/picture">
+                <pic:pic xmlns:pic="http://schemas.openxmlformats.org/drawingml/2006/picture">
+                  <pic:nvPicPr>
+                    <pic:cNvPr id="0" name="Picture 1"/>
+                    <pic:cNvPicPr>
+                      <a:picLocks noChangeAspect="1" noChangeArrowheads="1"/>
+                    </pic:cNvPicPr>
+                  </pic:nvPicPr>
+                  <pic:blipFill>
+                    <a:blip r:embed="rId61" cstate="print"/>
+                    <a:srcRect/>
+                    <a:stretch>
+                      <a:fillRect/>
+                    </a:stretch>
+                  </pic:blipFill>
+                  <pic:spPr bwMode="auto">
+                    <a:xfrm>
+                      <a:off x="0" y="0"/>
+                      <a:ext cx="2895548" cy="1542529"/>
+                    </a:xfrm>
+                    <a:prstGeom prst="rect">
+                      <a:avLst/>
+                    </a:prstGeom>
+                    <a:noFill/>
+                    <a:ln w="9525">
+                      <a:noFill/>
+                      <a:miter lim="800000"/>
+                      <a:headEnd/>
+                      <a:tailEnd/>
+                    </a:ln>
+                  </pic:spPr>
+                </pic:pic>
+              </a:graphicData>
+            </a:graphic>
+          </wp:inline>
+        </w:drawing>
+      </w:r>
+    </w:p>
+    <w:p>
+      <w:r>
+        <w:rPr>
+          <w:noProof/>
+          <w:lang w:eastAsia="pt-BR"/>
+        </w:rPr>
+        <w:drawing>
+          <wp:inline distT="0" distB="0" distL="0" distR="0">
+            <wp:extent cx="2924153" cy="1024932"/>
+            <wp:effectExtent l="19050" t="0" r="0" b="0"/>
+            <wp:docPr id="57" name="Imagem 4"/>
+            <wp:cNvGraphicFramePr>
+              <a:graphicFrameLocks xmlns:a="http://schemas.openxmlformats.org/drawingml/2006/main" noChangeAspect="1"/>
+            </wp:cNvGraphicFramePr>
+            <a:graphic xmlns:a="http://schemas.openxmlformats.org/drawingml/2006/main">
+              <a:graphicData uri="http://schemas.openxmlformats.org/drawingml/2006/picture">
+                <pic:pic xmlns:pic="http://schemas.openxmlformats.org/drawingml/2006/picture">
+                  <pic:nvPicPr>
+                    <pic:cNvPr id="0" name="Picture 4"/>
+                    <pic:cNvPicPr>
+                      <a:picLocks noChangeAspect="1" noChangeArrowheads="1"/>
+                    </pic:cNvPicPr>
+                  </pic:nvPicPr>
+                  <pic:blipFill>
+                    <a:blip r:embed="rId62" cstate="print"/>
+                    <a:srcRect/>
+                    <a:stretch>
+                      <a:fillRect/>
+                    </a:stretch>
+                  </pic:blipFill>
+                  <pic:spPr bwMode="auto">
+                    <a:xfrm>
+                      <a:off x="0" y="0"/>
+                      <a:ext cx="2928230" cy="1026361"/>
+                    </a:xfrm>
+                    <a:prstGeom prst="rect">
+                      <a:avLst/>
+                    </a:prstGeom>
+                    <a:noFill/>
+                    <a:ln w="9525">
+                      <a:noFill/>
+                      <a:miter lim="800000"/>
+                      <a:headEnd/>
+                      <a:tailEnd/>
+                    </a:ln>
+                  </pic:spPr>
+                </pic:pic>
+              </a:graphicData>
+            </a:graphic>
+          </wp:inline>
+        </w:drawing>
+      </w:r>
+    </w:p>
+    <w:p>
+      <w:pPr>
+        <w:pStyle w:val="Ttulo3"/>
+      </w:pPr>
+      <w:r>
+        <w:t>08.2</w:t>
+      </w:r>
+      <w:r>
+        <w:t xml:space="preserve"> Substring</w:t>
+      </w:r>
+    </w:p>
+    <w:p>
+      <w:r>
+        <w:rPr>
+          <w:noProof/>
+          <w:lang w:eastAsia="pt-BR"/>
+        </w:rPr>
+        <w:drawing>
+          <wp:inline distT="0" distB="0" distL="0" distR="0">
+            <wp:extent cx="3502897" cy="762516"/>
+            <wp:effectExtent l="19050" t="0" r="2303" b="0"/>
+            <wp:docPr id="58" name="Imagem 7"/>
+            <wp:cNvGraphicFramePr>
+              <a:graphicFrameLocks xmlns:a="http://schemas.openxmlformats.org/drawingml/2006/main" noChangeAspect="1"/>
+            </wp:cNvGraphicFramePr>
+            <a:graphic xmlns:a="http://schemas.openxmlformats.org/drawingml/2006/main">
+              <a:graphicData uri="http://schemas.openxmlformats.org/drawingml/2006/picture">
+                <pic:pic xmlns:pic="http://schemas.openxmlformats.org/drawingml/2006/picture">
+                  <pic:nvPicPr>
+                    <pic:cNvPr id="0" name="Picture 7"/>
+                    <pic:cNvPicPr>
+                      <a:picLocks noChangeAspect="1" noChangeArrowheads="1"/>
+                    </pic:cNvPicPr>
+                  </pic:nvPicPr>
+                  <pic:blipFill>
+                    <a:blip r:embed="rId63" cstate="print"/>
+                    <a:srcRect/>
+                    <a:stretch>
+                      <a:fillRect/>
+                    </a:stretch>
+                  </pic:blipFill>
+                  <pic:spPr bwMode="auto">
+                    <a:xfrm>
+                      <a:off x="0" y="0"/>
+                      <a:ext cx="3502393" cy="762406"/>
+                    </a:xfrm>
+                    <a:prstGeom prst="rect">
+                      <a:avLst/>
+                    </a:prstGeom>
+                    <a:noFill/>
+                    <a:ln w="9525">
+                      <a:noFill/>
+                      <a:miter lim="800000"/>
+                      <a:headEnd/>
+                      <a:tailEnd/>
+                    </a:ln>
+                  </pic:spPr>
+                </pic:pic>
+              </a:graphicData>
+            </a:graphic>
+          </wp:inline>
+        </w:drawing>
+      </w:r>
+    </w:p>
+    <w:p>
+      <w:r>
+        <w:rPr>
+          <w:noProof/>
+          <w:lang w:eastAsia="pt-BR"/>
+        </w:rPr>
+        <w:drawing>
+          <wp:inline distT="0" distB="0" distL="0" distR="0">
+            <wp:extent cx="3498159" cy="904351"/>
+            <wp:effectExtent l="19050" t="0" r="7041" b="0"/>
+            <wp:docPr id="59" name="Imagem 10"/>
+            <wp:cNvGraphicFramePr>
+              <a:graphicFrameLocks xmlns:a="http://schemas.openxmlformats.org/drawingml/2006/main" noChangeAspect="1"/>
+            </wp:cNvGraphicFramePr>
+            <a:graphic xmlns:a="http://schemas.openxmlformats.org/drawingml/2006/main">
+              <a:graphicData uri="http://schemas.openxmlformats.org/drawingml/2006/picture">
+                <pic:pic xmlns:pic="http://schemas.openxmlformats.org/drawingml/2006/picture">
+                  <pic:nvPicPr>
+                    <pic:cNvPr id="0" name="Picture 10"/>
+                    <pic:cNvPicPr>
+                      <a:picLocks noChangeAspect="1" noChangeArrowheads="1"/>
+                    </pic:cNvPicPr>
+                  </pic:nvPicPr>
+                  <pic:blipFill>
+                    <a:blip r:embed="rId64" cstate="print"/>
+                    <a:srcRect/>
+                    <a:stretch>
+                      <a:fillRect/>
+                    </a:stretch>
+                  </pic:blipFill>
+                  <pic:spPr bwMode="auto">
+                    <a:xfrm>
+                      <a:off x="0" y="0"/>
+                      <a:ext cx="3497655" cy="904221"/>
+                    </a:xfrm>
+                    <a:prstGeom prst="rect">
+                      <a:avLst/>
+                    </a:prstGeom>
+                    <a:noFill/>
+                    <a:ln w="9525">
+                      <a:noFill/>
+                      <a:miter lim="800000"/>
+                      <a:headEnd/>
+                      <a:tailEnd/>
+                    </a:ln>
+                  </pic:spPr>
+                </pic:pic>
+              </a:graphicData>
+            </a:graphic>
+          </wp:inline>
+        </w:drawing>
+      </w:r>
+    </w:p>
+    <w:p>
+      <w:pPr>
+        <w:pStyle w:val="Ttulo3"/>
+      </w:pPr>
+      <w:r>
+        <w:t>08.3</w:t>
+      </w:r>
+      <w:r>
+        <w:t xml:space="preserve"> Range</w:t>
+      </w:r>
+    </w:p>
+    <w:p/>
+    <w:p>
+      <w:pPr>
+        <w:pStyle w:val="Ttulo3"/>
+      </w:pPr>
+      <w:r>
+        <w:t>08.5 Contains</w:t>
+      </w:r>
+    </w:p>
+    <w:p>
+      <w:pPr>
+        <w:pStyle w:val="Ttulo3"/>
+      </w:pPr>
+      <w:r>
+        <w:t>08.6 Trim</w:t>
+      </w:r>
+    </w:p>
+    <w:p>
+      <w:pPr>
+        <w:pStyle w:val="Ttulo3"/>
+      </w:pPr>
+      <w:r>
+        <w:t xml:space="preserve">08.7 </w:t>
+      </w:r>
+      <w:r>
+        <w:t>StartsWith/EndsWith</w:t>
+      </w:r>
+    </w:p>
+    <w:p>
+      <w:pPr>
+        <w:pStyle w:val="Ttulo3"/>
+      </w:pPr>
+      <w:r>
+        <w:t>08</w:t>
+      </w:r>
+      <w:r>
+        <w:t>.8</w:t>
+      </w:r>
+      <w:r>
+        <w:t xml:space="preserve"> </w:t>
+      </w:r>
+      <w:r>
+        <w:t>Replace</w:t>
+      </w:r>
+    </w:p>
+    <w:p>
+      <w:pPr>
+        <w:pStyle w:val="Ttulo3"/>
+      </w:pPr>
+      <w:r>
+        <w:t>08.9 Length</w:t>
+      </w:r>
+    </w:p>
+    <w:p/>
+    <w:p/>
+    <w:p/>
+    <w:p/>
+    <w:p>
+      <w:pPr>
+        <w:pStyle w:val="Ttulo2"/>
+      </w:pPr>
+      <w:r>
+        <w:lastRenderedPageBreak/>
+        <w:t>09.0 Trabalhando com Datas</w:t>
+      </w:r>
+    </w:p>
+    <w:p>
+      <w:pPr>
+        <w:pStyle w:val="Ttulo3"/>
+      </w:pPr>
+      <w:r>
+        <w:t>09.1 DateTime</w:t>
+      </w:r>
+    </w:p>
+    <w:p>
+      <w:pPr>
+        <w:pStyle w:val="Ttulo3"/>
+      </w:pPr>
+      <w:r>
+        <w:rPr>
+          <w:b w:val="0"/>
+          <w:bCs w:val="0"/>
+          <w:noProof/>
+          <w:lang w:eastAsia="pt-BR"/>
+        </w:rPr>
+        <w:drawing>
+          <wp:inline distT="0" distB="0" distL="0" distR="0">
+            <wp:extent cx="4422321" cy="3277641"/>
+            <wp:effectExtent l="19050" t="0" r="0" b="0"/>
+            <wp:docPr id="60" name="Imagem 1"/>
+            <wp:cNvGraphicFramePr>
+              <a:graphicFrameLocks xmlns:a="http://schemas.openxmlformats.org/drawingml/2006/main" noChangeAspect="1"/>
+            </wp:cNvGraphicFramePr>
+            <a:graphic xmlns:a="http://schemas.openxmlformats.org/drawingml/2006/main">
+              <a:graphicData uri="http://schemas.openxmlformats.org/drawingml/2006/picture">
+                <pic:pic xmlns:pic="http://schemas.openxmlformats.org/drawingml/2006/picture">
+                  <pic:nvPicPr>
+                    <pic:cNvPr id="0" name="Picture 1"/>
+                    <pic:cNvPicPr>
+                      <a:picLocks noChangeAspect="1" noChangeArrowheads="1"/>
+                    </pic:cNvPicPr>
+                  </pic:nvPicPr>
+                  <pic:blipFill>
+                    <a:blip r:embed="rId65" cstate="print"/>
+                    <a:srcRect/>
+                    <a:stretch>
+                      <a:fillRect/>
+                    </a:stretch>
+                  </pic:blipFill>
+                  <pic:spPr bwMode="auto">
+                    <a:xfrm>
+                      <a:off x="0" y="0"/>
+                      <a:ext cx="4420687" cy="3276430"/>
+                    </a:xfrm>
+                    <a:prstGeom prst="rect">
+                      <a:avLst/>
+                    </a:prstGeom>
+                    <a:noFill/>
+                    <a:ln w="9525">
+                      <a:noFill/>
+                      <a:miter lim="800000"/>
+                      <a:headEnd/>
+                      <a:tailEnd/>
+                    </a:ln>
+                  </pic:spPr>
+                </pic:pic>
+              </a:graphicData>
+            </a:graphic>
+          </wp:inline>
+        </w:drawing>
+      </w:r>
+      <w:r>
+        <w:t xml:space="preserve"> </w:t>
+      </w:r>
+    </w:p>
+    <w:p/>
+    <w:p>
+      <w:pPr>
+        <w:pStyle w:val="Ttulo3"/>
+      </w:pPr>
+      <w:r>
+        <w:t xml:space="preserve">09.2 </w:t>
+      </w:r>
+      <w:r>
+        <w:t>SubtraindoDatas</w:t>
+      </w:r>
+    </w:p>
+    <w:p>
+      <w:r>
+        <w:rPr>
+          <w:noProof/>
+          <w:lang w:eastAsia="pt-BR"/>
+        </w:rPr>
+        <w:drawing>
+          <wp:inline distT="0" distB="0" distL="0" distR="0">
+            <wp:extent cx="4948787" cy="4074607"/>
+            <wp:effectExtent l="19050" t="0" r="4213" b="0"/>
+            <wp:docPr id="61" name="Imagem 4"/>
+            <wp:cNvGraphicFramePr>
+              <a:graphicFrameLocks xmlns:a="http://schemas.openxmlformats.org/drawingml/2006/main" noChangeAspect="1"/>
+            </wp:cNvGraphicFramePr>
+            <a:graphic xmlns:a="http://schemas.openxmlformats.org/drawingml/2006/main">
+              <a:graphicData uri="http://schemas.openxmlformats.org/drawingml/2006/picture">
+                <pic:pic xmlns:pic="http://schemas.openxmlformats.org/drawingml/2006/picture">
+                  <pic:nvPicPr>
+                    <pic:cNvPr id="0" name="Picture 4"/>
+                    <pic:cNvPicPr>
+                      <a:picLocks noChangeAspect="1" noChangeArrowheads="1"/>
+                    </pic:cNvPicPr>
+                  </pic:nvPicPr>
+                  <pic:blipFill>
+                    <a:blip r:embed="rId66" cstate="print"/>
+                    <a:srcRect/>
+                    <a:stretch>
+                      <a:fillRect/>
+                    </a:stretch>
+                  </pic:blipFill>
+                  <pic:spPr bwMode="auto">
+                    <a:xfrm>
+                      <a:off x="0" y="0"/>
+                      <a:ext cx="4949950" cy="4075565"/>
+                    </a:xfrm>
+                    <a:prstGeom prst="rect">
+                      <a:avLst/>
+                    </a:prstGeom>
+                    <a:noFill/>
+                    <a:ln w="9525">
+                      <a:noFill/>
+                      <a:miter lim="800000"/>
+                      <a:headEnd/>
+                      <a:tailEnd/>
+                    </a:ln>
+                  </pic:spPr>
+                </pic:pic>
+              </a:graphicData>
+            </a:graphic>
+          </wp:inline>
+        </w:drawing>
+      </w:r>
+    </w:p>
+    <w:p/>
+    <w:p>
+      <w:pPr>
+        <w:pStyle w:val="Ttulo3"/>
+      </w:pPr>
+      <w:r>
+        <w:lastRenderedPageBreak/>
+        <w:t>09.3 Add Dia Mês e Ano</w:t>
+      </w:r>
+    </w:p>
+    <w:p>
+      <w:r>
+        <w:rPr>
+          <w:noProof/>
+          <w:lang w:eastAsia="pt-BR"/>
+        </w:rPr>
+        <w:drawing>
+          <wp:inline distT="0" distB="0" distL="0" distR="0">
+            <wp:extent cx="5104658" cy="1537398"/>
+            <wp:effectExtent l="19050" t="0" r="742" b="0"/>
+            <wp:docPr id="64" name="Imagem 13"/>
+            <wp:cNvGraphicFramePr>
+              <a:graphicFrameLocks xmlns:a="http://schemas.openxmlformats.org/drawingml/2006/main" noChangeAspect="1"/>
+            </wp:cNvGraphicFramePr>
+            <a:graphic xmlns:a="http://schemas.openxmlformats.org/drawingml/2006/main">
+              <a:graphicData uri="http://schemas.openxmlformats.org/drawingml/2006/picture">
+                <pic:pic xmlns:pic="http://schemas.openxmlformats.org/drawingml/2006/picture">
+                  <pic:nvPicPr>
+                    <pic:cNvPr id="0" name="Picture 13"/>
+                    <pic:cNvPicPr>
+                      <a:picLocks noChangeAspect="1" noChangeArrowheads="1"/>
+                    </pic:cNvPicPr>
+                  </pic:nvPicPr>
+                  <pic:blipFill>
+                    <a:blip r:embed="rId67" cstate="print"/>
+                    <a:srcRect/>
+                    <a:stretch>
+                      <a:fillRect/>
+                    </a:stretch>
+                  </pic:blipFill>
+                  <pic:spPr bwMode="auto">
+                    <a:xfrm>
+                      <a:off x="0" y="0"/>
+                      <a:ext cx="5102772" cy="1536830"/>
+                    </a:xfrm>
+                    <a:prstGeom prst="rect">
+                      <a:avLst/>
+                    </a:prstGeom>
+                    <a:noFill/>
+                    <a:ln w="9525">
+                      <a:noFill/>
+                      <a:miter lim="800000"/>
+                      <a:headEnd/>
+                      <a:tailEnd/>
+                    </a:ln>
+                  </pic:spPr>
+                </pic:pic>
+              </a:graphicData>
+            </a:graphic>
+          </wp:inline>
+        </w:drawing>
+      </w:r>
+    </w:p>
+    <w:p>
+      <w:pPr>
+        <w:pStyle w:val="Ttulo3"/>
+      </w:pPr>
+      <w:r>
+        <w:t xml:space="preserve">09.4 Add </w:t>
+      </w:r>
+      <w:r>
+        <w:t>Hora, Minuto, Segundo</w:t>
+      </w:r>
+    </w:p>
+    <w:p>
+      <w:r>
+        <w:rPr>
+          <w:noProof/>
+          <w:lang w:eastAsia="pt-BR"/>
+        </w:rPr>
+        <w:drawing>
+          <wp:inline distT="0" distB="0" distL="0" distR="0">
+            <wp:extent cx="4884545" cy="1722352"/>
+            <wp:effectExtent l="19050" t="0" r="0" b="0"/>
+            <wp:docPr id="63" name="Imagem 10"/>
+            <wp:cNvGraphicFramePr>
+              <a:graphicFrameLocks xmlns:a="http://schemas.openxmlformats.org/drawingml/2006/main" noChangeAspect="1"/>
+            </wp:cNvGraphicFramePr>
+            <a:graphic xmlns:a="http://schemas.openxmlformats.org/drawingml/2006/main">
+              <a:graphicData uri="http://schemas.openxmlformats.org/drawingml/2006/picture">
+                <pic:pic xmlns:pic="http://schemas.openxmlformats.org/drawingml/2006/picture">
+                  <pic:nvPicPr>
+                    <pic:cNvPr id="0" name="Picture 10"/>
+                    <pic:cNvPicPr>
+                      <a:picLocks noChangeAspect="1" noChangeArrowheads="1"/>
+                    </pic:cNvPicPr>
+                  </pic:nvPicPr>
+                  <pic:blipFill>
+                    <a:blip r:embed="rId68" cstate="print"/>
+                    <a:srcRect/>
+                    <a:stretch>
+                      <a:fillRect/>
+                    </a:stretch>
+                  </pic:blipFill>
+                  <pic:spPr bwMode="auto">
+                    <a:xfrm>
+                      <a:off x="0" y="0"/>
+                      <a:ext cx="4884440" cy="1722315"/>
+                    </a:xfrm>
+                    <a:prstGeom prst="rect">
+                      <a:avLst/>
+                    </a:prstGeom>
+                    <a:noFill/>
+                    <a:ln w="9525">
+                      <a:noFill/>
+                      <a:miter lim="800000"/>
+                      <a:headEnd/>
+                      <a:tailEnd/>
+                    </a:ln>
+                  </pic:spPr>
+                </pic:pic>
+              </a:graphicData>
+            </a:graphic>
+          </wp:inline>
+        </w:drawing>
+      </w:r>
+    </w:p>
+    <w:p>
+      <w:pPr>
+        <w:pStyle w:val="Ttulo3"/>
+      </w:pPr>
+      <w:r>
+        <w:t>09.5 Recuperando Dia da Semana</w:t>
+      </w:r>
+    </w:p>
+    <w:p>
+      <w:r>
+        <w:rPr>
+          <w:noProof/>
+          <w:lang w:eastAsia="pt-BR"/>
+        </w:rPr>
+        <w:drawing>
+          <wp:inline distT="0" distB="0" distL="0" distR="0">
+            <wp:extent cx="3888740" cy="1256030"/>
+            <wp:effectExtent l="19050" t="0" r="0" b="0"/>
+            <wp:docPr id="65" name="Imagem 16"/>
+            <wp:cNvGraphicFramePr>
+              <a:graphicFrameLocks xmlns:a="http://schemas.openxmlformats.org/drawingml/2006/main" noChangeAspect="1"/>
+            </wp:cNvGraphicFramePr>
+            <a:graphic xmlns:a="http://schemas.openxmlformats.org/drawingml/2006/main">
+              <a:graphicData uri="http://schemas.openxmlformats.org/drawingml/2006/picture">
+                <pic:pic xmlns:pic="http://schemas.openxmlformats.org/drawingml/2006/picture">
+                  <pic:nvPicPr>
+                    <pic:cNvPr id="0" name="Picture 16"/>
+                    <pic:cNvPicPr>
+                      <a:picLocks noChangeAspect="1" noChangeArrowheads="1"/>
+                    </pic:cNvPicPr>
+                  </pic:nvPicPr>
+                  <pic:blipFill>
+                    <a:blip r:embed="rId69" cstate="print"/>
+                    <a:srcRect/>
+                    <a:stretch>
+                      <a:fillRect/>
+                    </a:stretch>
+                  </pic:blipFill>
+                  <pic:spPr bwMode="auto">
+                    <a:xfrm>
+                      <a:off x="0" y="0"/>
+                      <a:ext cx="3888740" cy="1256030"/>
+                    </a:xfrm>
+                    <a:prstGeom prst="rect">
+                      <a:avLst/>
+                    </a:prstGeom>
+                    <a:noFill/>
+                    <a:ln w="9525">
+                      <a:noFill/>
+                      <a:miter lim="800000"/>
+                      <a:headEnd/>
+                      <a:tailEnd/>
+                    </a:ln>
+                  </pic:spPr>
+                </pic:pic>
+              </a:graphicData>
+            </a:graphic>
+          </wp:inline>
+        </w:drawing>
+      </w:r>
+    </w:p>
+    <w:p>
+      <w:pPr>
+        <w:pStyle w:val="Ttulo3"/>
+      </w:pPr>
+      <w:r>
+        <w:t>09.6 DateOnly</w:t>
+      </w:r>
+    </w:p>
+    <w:p>
+      <w:r>
+        <w:rPr>
+          <w:noProof/>
+          <w:lang w:eastAsia="pt-BR"/>
+        </w:rPr>
+        <w:drawing>
+          <wp:inline distT="0" distB="0" distL="0" distR="0">
+            <wp:extent cx="4015363" cy="1309907"/>
+            <wp:effectExtent l="19050" t="0" r="4187" b="0"/>
+            <wp:docPr id="66" name="Imagem 19"/>
+            <wp:cNvGraphicFramePr>
+              <a:graphicFrameLocks xmlns:a="http://schemas.openxmlformats.org/drawingml/2006/main" noChangeAspect="1"/>
+            </wp:cNvGraphicFramePr>
+            <a:graphic xmlns:a="http://schemas.openxmlformats.org/drawingml/2006/main">
+              <a:graphicData uri="http://schemas.openxmlformats.org/drawingml/2006/picture">
+                <pic:pic xmlns:pic="http://schemas.openxmlformats.org/drawingml/2006/picture">
+                  <pic:nvPicPr>
+                    <pic:cNvPr id="0" name="Picture 19"/>
+                    <pic:cNvPicPr>
+                      <a:picLocks noChangeAspect="1" noChangeArrowheads="1"/>
+                    </pic:cNvPicPr>
+                  </pic:nvPicPr>
+                  <pic:blipFill>
+                    <a:blip r:embed="rId70" cstate="print"/>
+                    <a:srcRect/>
+                    <a:stretch>
+                      <a:fillRect/>
+                    </a:stretch>
+                  </pic:blipFill>
+                  <pic:spPr bwMode="auto">
+                    <a:xfrm>
+                      <a:off x="0" y="0"/>
+                      <a:ext cx="4016500" cy="1310278"/>
+                    </a:xfrm>
+                    <a:prstGeom prst="rect">
+                      <a:avLst/>
+                    </a:prstGeom>
+                    <a:noFill/>
+                    <a:ln w="9525">
+                      <a:noFill/>
+                      <a:miter lim="800000"/>
+                      <a:headEnd/>
+                      <a:tailEnd/>
+                    </a:ln>
+                  </pic:spPr>
+                </pic:pic>
+              </a:graphicData>
+            </a:graphic>
+          </wp:inline>
+        </w:drawing>
+      </w:r>
+    </w:p>
+    <w:p>
+      <w:pPr>
+        <w:pStyle w:val="Ttulo3"/>
+      </w:pPr>
+      <w:r>
+        <w:lastRenderedPageBreak/>
+        <w:t>09.7 TimeOnly</w:t>
+      </w:r>
+    </w:p>
+    <w:p>
+      <w:r>
+        <w:rPr>
+          <w:noProof/>
+          <w:lang w:eastAsia="pt-BR"/>
+        </w:rPr>
+        <w:drawing>
+          <wp:inline distT="0" distB="0" distL="0" distR="0">
+            <wp:extent cx="4667250" cy="1647825"/>
+            <wp:effectExtent l="19050" t="0" r="0" b="0"/>
+            <wp:docPr id="67" name="Imagem 22"/>
+            <wp:cNvGraphicFramePr>
+              <a:graphicFrameLocks xmlns:a="http://schemas.openxmlformats.org/drawingml/2006/main" noChangeAspect="1"/>
+            </wp:cNvGraphicFramePr>
+            <a:graphic xmlns:a="http://schemas.openxmlformats.org/drawingml/2006/main">
+              <a:graphicData uri="http://schemas.openxmlformats.org/drawingml/2006/picture">
+                <pic:pic xmlns:pic="http://schemas.openxmlformats.org/drawingml/2006/picture">
+                  <pic:nvPicPr>
+                    <pic:cNvPr id="0" name="Picture 22"/>
+                    <pic:cNvPicPr>
+                      <a:picLocks noChangeAspect="1" noChangeArrowheads="1"/>
+                    </pic:cNvPicPr>
+                  </pic:nvPicPr>
+                  <pic:blipFill>
+                    <a:blip r:embed="rId71" cstate="print"/>
+                    <a:srcRect/>
+                    <a:stretch>
+                      <a:fillRect/>
+                    </a:stretch>
+                  </pic:blipFill>
+                  <pic:spPr bwMode="auto">
+                    <a:xfrm>
+                      <a:off x="0" y="0"/>
+                      <a:ext cx="4667250" cy="1647825"/>
+                    </a:xfrm>
+                    <a:prstGeom prst="rect">
+                      <a:avLst/>
+                    </a:prstGeom>
+                    <a:noFill/>
+                    <a:ln w="9525">
+                      <a:noFill/>
+                      <a:miter lim="800000"/>
+                      <a:headEnd/>
+                      <a:tailEnd/>
+                    </a:ln>
+                  </pic:spPr>
+                </pic:pic>
+              </a:graphicData>
+            </a:graphic>
+          </wp:inline>
+        </w:drawing>
+      </w:r>
+    </w:p>
+    <w:p>
+      <w:pPr>
+        <w:pStyle w:val="Ttulo2"/>
+      </w:pPr>
+      <w:r>
+        <w:t>10.0 Exception</w:t>
+      </w:r>
+    </w:p>
+    <w:p>
+      <w:pPr>
+        <w:pStyle w:val="Ttulo3"/>
+      </w:pPr>
+      <w:r>
+        <w:t>10.1 Criando Exception</w:t>
+      </w:r>
+    </w:p>
+    <w:p>
+      <w:r>
+        <w:rPr>
+          <w:noProof/>
+          <w:lang w:eastAsia="pt-BR"/>
+        </w:rPr>
+        <w:drawing>
+          <wp:inline distT="0" distB="0" distL="0" distR="0">
+            <wp:extent cx="4888230" cy="1999615"/>
+            <wp:effectExtent l="19050" t="0" r="7620" b="0"/>
+            <wp:docPr id="68" name="Imagem 25"/>
+            <wp:cNvGraphicFramePr>
+              <a:graphicFrameLocks xmlns:a="http://schemas.openxmlformats.org/drawingml/2006/main" noChangeAspect="1"/>
+            </wp:cNvGraphicFramePr>
+            <a:graphic xmlns:a="http://schemas.openxmlformats.org/drawingml/2006/main">
+              <a:graphicData uri="http://schemas.openxmlformats.org/drawingml/2006/picture">
+                <pic:pic xmlns:pic="http://schemas.openxmlformats.org/drawingml/2006/picture">
+                  <pic:nvPicPr>
+                    <pic:cNvPr id="0" name="Picture 25"/>
+                    <pic:cNvPicPr>
+                      <a:picLocks noChangeAspect="1" noChangeArrowheads="1"/>
+                    </pic:cNvPicPr>
+                  </pic:nvPicPr>
+                  <pic:blipFill>
+                    <a:blip r:embed="rId72" cstate="print"/>
+                    <a:srcRect/>
+                    <a:stretch>
+                      <a:fillRect/>
+                    </a:stretch>
+                  </pic:blipFill>
+                  <pic:spPr bwMode="auto">
+                    <a:xfrm>
+                      <a:off x="0" y="0"/>
+                      <a:ext cx="4888230" cy="1999615"/>
+                    </a:xfrm>
+                    <a:prstGeom prst="rect">
+                      <a:avLst/>
+                    </a:prstGeom>
+                    <a:noFill/>
+                    <a:ln w="9525">
+                      <a:noFill/>
+                      <a:miter lim="800000"/>
+                      <a:headEnd/>
+                      <a:tailEnd/>
+                    </a:ln>
+                  </pic:spPr>
+                </pic:pic>
+              </a:graphicData>
+            </a:graphic>
+          </wp:inline>
+        </w:drawing>
+      </w:r>
+    </w:p>
+    <w:p>
+      <w:pPr>
+        <w:pStyle w:val="Ttulo3"/>
+      </w:pPr>
+      <w:r>
+        <w:t>10.2 Tratando Exception</w:t>
+      </w:r>
+    </w:p>
+    <w:p>
+      <w:r>
+        <w:rPr>
+          <w:noProof/>
+          <w:lang w:eastAsia="pt-BR"/>
+        </w:rPr>
+        <w:drawing>
+          <wp:inline distT="0" distB="0" distL="0" distR="0">
+            <wp:extent cx="5400040" cy="3659438"/>
+            <wp:effectExtent l="19050" t="0" r="0" b="0"/>
+            <wp:docPr id="69" name="Imagem 28"/>
+            <wp:cNvGraphicFramePr>
+              <a:graphicFrameLocks xmlns:a="http://schemas.openxmlformats.org/drawingml/2006/main" noChangeAspect="1"/>
+            </wp:cNvGraphicFramePr>
+            <a:graphic xmlns:a="http://schemas.openxmlformats.org/drawingml/2006/main">
+              <a:graphicData uri="http://schemas.openxmlformats.org/drawingml/2006/picture">
+                <pic:pic xmlns:pic="http://schemas.openxmlformats.org/drawingml/2006/picture">
+                  <pic:nvPicPr>
+                    <pic:cNvPr id="0" name="Picture 28"/>
+                    <pic:cNvPicPr>
+                      <a:picLocks noChangeAspect="1" noChangeArrowheads="1"/>
+                    </pic:cNvPicPr>
+                  </pic:nvPicPr>
+                  <pic:blipFill>
+                    <a:blip r:embed="rId73" cstate="print"/>
+                    <a:srcRect/>
+                    <a:stretch>
+                      <a:fillRect/>
+                    </a:stretch>
+                  </pic:blipFill>
+                  <pic:spPr bwMode="auto">
+                    <a:xfrm>
+                      <a:off x="0" y="0"/>
+                      <a:ext cx="5400040" cy="3659438"/>
+                    </a:xfrm>
+                    <a:prstGeom prst="rect">
+                      <a:avLst/>
+                    </a:prstGeom>
+                    <a:noFill/>
+                    <a:ln w="9525">
+                      <a:noFill/>
+                      <a:miter lim="800000"/>
+                      <a:headEnd/>
+                      <a:tailEnd/>
+                    </a:ln>
+                  </pic:spPr>
+                </pic:pic>
+              </a:graphicData>
+            </a:graphic>
+          </wp:inline>
+        </w:drawing>
+      </w:r>
+    </w:p>
+    <w:p/>
+    <w:p>
+      <w:pPr>
+        <w:pStyle w:val="Ttulo2"/>
+      </w:pPr>
+      <w:r>
+        <w:lastRenderedPageBreak/>
+        <w:t>11.0 Trabalhando com Arquivo</w:t>
+      </w:r>
+    </w:p>
+    <w:p>
+      <w:pPr>
+        <w:pStyle w:val="Ttulo3"/>
+      </w:pPr>
+      <w:r>
+        <w:t xml:space="preserve">11.1 Criando </w:t>
+      </w:r>
+      <w:r>
+        <w:t>Arquivo</w:t>
+      </w:r>
+    </w:p>
+    <w:p>
+      <w:r>
+        <w:rPr>
+          <w:noProof/>
+          <w:lang w:eastAsia="pt-BR"/>
+        </w:rPr>
+        <w:drawing>
+          <wp:inline distT="0" distB="0" distL="0" distR="0">
+            <wp:extent cx="4824255" cy="1930388"/>
+            <wp:effectExtent l="19050" t="0" r="0" b="0"/>
+            <wp:docPr id="70" name="Imagem 31"/>
+            <wp:cNvGraphicFramePr>
+              <a:graphicFrameLocks xmlns:a="http://schemas.openxmlformats.org/drawingml/2006/main" noChangeAspect="1"/>
+            </wp:cNvGraphicFramePr>
+            <a:graphic xmlns:a="http://schemas.openxmlformats.org/drawingml/2006/main">
+              <a:graphicData uri="http://schemas.openxmlformats.org/drawingml/2006/picture">
+                <pic:pic xmlns:pic="http://schemas.openxmlformats.org/drawingml/2006/picture">
+                  <pic:nvPicPr>
+                    <pic:cNvPr id="0" name="Picture 31"/>
+                    <pic:cNvPicPr>
+                      <a:picLocks noChangeAspect="1" noChangeArrowheads="1"/>
+                    </pic:cNvPicPr>
+                  </pic:nvPicPr>
+                  <pic:blipFill>
+                    <a:blip r:embed="rId74" cstate="print"/>
+                    <a:srcRect/>
+                    <a:stretch>
+                      <a:fillRect/>
+                    </a:stretch>
+                  </pic:blipFill>
+                  <pic:spPr bwMode="auto">
+                    <a:xfrm>
+                      <a:off x="0" y="0"/>
+                      <a:ext cx="4823596" cy="1930124"/>
+                    </a:xfrm>
+                    <a:prstGeom prst="rect">
+                      <a:avLst/>
+                    </a:prstGeom>
+                    <a:noFill/>
+                    <a:ln w="9525">
+                      <a:noFill/>
+                      <a:miter lim="800000"/>
+                      <a:headEnd/>
+                      <a:tailEnd/>
+                    </a:ln>
+                  </pic:spPr>
+                </pic:pic>
+              </a:graphicData>
+            </a:graphic>
+          </wp:inline>
+        </w:drawing>
+      </w:r>
+    </w:p>
+    <w:p>
+      <w:pPr>
+        <w:pStyle w:val="Ttulo3"/>
+      </w:pPr>
+      <w:r>
+        <w:t>11.2 Lendo Arquivo</w:t>
+      </w:r>
+    </w:p>
+    <w:p>
+      <w:r>
+        <w:rPr>
+          <w:noProof/>
+          <w:lang w:eastAsia="pt-BR"/>
+        </w:rPr>
+        <w:drawing>
+          <wp:inline distT="0" distB="0" distL="0" distR="0">
+            <wp:extent cx="4743868" cy="3278399"/>
+            <wp:effectExtent l="19050" t="0" r="0" b="0"/>
+            <wp:docPr id="71" name="Imagem 34"/>
+            <wp:cNvGraphicFramePr>
+              <a:graphicFrameLocks xmlns:a="http://schemas.openxmlformats.org/drawingml/2006/main" noChangeAspect="1"/>
+            </wp:cNvGraphicFramePr>
+            <a:graphic xmlns:a="http://schemas.openxmlformats.org/drawingml/2006/main">
+              <a:graphicData uri="http://schemas.openxmlformats.org/drawingml/2006/picture">
+                <pic:pic xmlns:pic="http://schemas.openxmlformats.org/drawingml/2006/picture">
+                  <pic:nvPicPr>
+                    <pic:cNvPr id="0" name="Picture 34"/>
+                    <pic:cNvPicPr>
+                      <a:picLocks noChangeAspect="1" noChangeArrowheads="1"/>
+                    </pic:cNvPicPr>
+                  </pic:nvPicPr>
+                  <pic:blipFill>
+                    <a:blip r:embed="rId75" cstate="print"/>
+                    <a:srcRect/>
+                    <a:stretch>
+                      <a:fillRect/>
+                    </a:stretch>
+                  </pic:blipFill>
+                  <pic:spPr bwMode="auto">
+                    <a:xfrm>
+                      <a:off x="0" y="0"/>
+                      <a:ext cx="4746079" cy="3279927"/>
+                    </a:xfrm>
+                    <a:prstGeom prst="rect">
+                      <a:avLst/>
+                    </a:prstGeom>
+                    <a:noFill/>
+                    <a:ln w="9525">
+                      <a:noFill/>
+                      <a:miter lim="800000"/>
+                      <a:headEnd/>
+                      <a:tailEnd/>
+                    </a:ln>
+                  </pic:spPr>
+                </pic:pic>
+              </a:graphicData>
+            </a:graphic>
+          </wp:inline>
+        </w:drawing>
+      </w:r>
+    </w:p>
+    <w:p>
+      <w:pPr>
+        <w:pStyle w:val="Ttulo3"/>
+      </w:pPr>
+      <w:r>
+        <w:t>11.2 Excluindo Arquivo</w:t>
+      </w:r>
+    </w:p>
+    <w:p>
+      <w:r>
+        <w:rPr>
+          <w:noProof/>
+          <w:lang w:eastAsia="pt-BR"/>
+        </w:rPr>
+        <w:drawing>
+          <wp:inline distT="0" distB="0" distL="0" distR="0">
+            <wp:extent cx="4763135" cy="1466850"/>
+            <wp:effectExtent l="19050" t="0" r="0" b="0"/>
+            <wp:docPr id="72" name="Imagem 37"/>
+            <wp:cNvGraphicFramePr>
+              <a:graphicFrameLocks xmlns:a="http://schemas.openxmlformats.org/drawingml/2006/main" noChangeAspect="1"/>
+            </wp:cNvGraphicFramePr>
+            <a:graphic xmlns:a="http://schemas.openxmlformats.org/drawingml/2006/main">
+              <a:graphicData uri="http://schemas.openxmlformats.org/drawingml/2006/picture">
+                <pic:pic xmlns:pic="http://schemas.openxmlformats.org/drawingml/2006/picture">
+                  <pic:nvPicPr>
+                    <pic:cNvPr id="0" name="Picture 37"/>
+                    <pic:cNvPicPr>
+                      <a:picLocks noChangeAspect="1" noChangeArrowheads="1"/>
+                    </pic:cNvPicPr>
+                  </pic:nvPicPr>
+                  <pic:blipFill>
+                    <a:blip r:embed="rId76" cstate="print"/>
+                    <a:srcRect/>
+                    <a:stretch>
+                      <a:fillRect/>
+                    </a:stretch>
+                  </pic:blipFill>
+                  <pic:spPr bwMode="auto">
+                    <a:xfrm>
+                      <a:off x="0" y="0"/>
+                      <a:ext cx="4763135" cy="1466850"/>
+                    </a:xfrm>
+                    <a:prstGeom prst="rect">
+                      <a:avLst/>
+                    </a:prstGeom>
+                    <a:noFill/>
+                    <a:ln w="9525">
+                      <a:noFill/>
+                      <a:miter lim="800000"/>
+                      <a:headEnd/>
+                      <a:tailEnd/>
+                    </a:ln>
+                  </pic:spPr>
+                </pic:pic>
+              </a:graphicData>
+            </a:graphic>
+          </wp:inline>
+        </w:drawing>
+      </w:r>
+    </w:p>
+    <w:p/>
+    <w:p/>
+    <w:p/>
+    <w:p>
+      <w:pPr>
+        <w:pStyle w:val="Ttulo2"/>
+      </w:pPr>
+      <w:r>
+        <w:lastRenderedPageBreak/>
+        <w:t>12.0 Linq</w:t>
+      </w:r>
+    </w:p>
+    <w:p>
+      <w:r>
+        <w:rPr>
+          <w:noProof/>
+          <w:lang w:eastAsia="pt-BR"/>
+        </w:rPr>
+        <w:drawing>
+          <wp:inline distT="0" distB="0" distL="0" distR="0">
+            <wp:extent cx="4275574" cy="2309541"/>
+            <wp:effectExtent l="19050" t="0" r="0" b="0"/>
+            <wp:docPr id="73" name="Imagem 40"/>
+            <wp:cNvGraphicFramePr>
+              <a:graphicFrameLocks xmlns:a="http://schemas.openxmlformats.org/drawingml/2006/main" noChangeAspect="1"/>
+            </wp:cNvGraphicFramePr>
+            <a:graphic xmlns:a="http://schemas.openxmlformats.org/drawingml/2006/main">
+              <a:graphicData uri="http://schemas.openxmlformats.org/drawingml/2006/picture">
+                <pic:pic xmlns:pic="http://schemas.openxmlformats.org/drawingml/2006/picture">
+                  <pic:nvPicPr>
+                    <pic:cNvPr id="0" name="Picture 40"/>
+                    <pic:cNvPicPr>
+                      <a:picLocks noChangeAspect="1" noChangeArrowheads="1"/>
+                    </pic:cNvPicPr>
+                  </pic:nvPicPr>
+                  <pic:blipFill>
+                    <a:blip r:embed="rId77" cstate="print"/>
+                    <a:srcRect/>
+                    <a:stretch>
+                      <a:fillRect/>
+                    </a:stretch>
+                  </pic:blipFill>
+                  <pic:spPr bwMode="auto">
+                    <a:xfrm>
+                      <a:off x="0" y="0"/>
+                      <a:ext cx="4273994" cy="2308688"/>
+                    </a:xfrm>
+                    <a:prstGeom prst="rect">
+                      <a:avLst/>
+                    </a:prstGeom>
+                    <a:noFill/>
+                    <a:ln w="9525">
+                      <a:noFill/>
+                      <a:miter lim="800000"/>
+                      <a:headEnd/>
+                      <a:tailEnd/>
+                    </a:ln>
+                  </pic:spPr>
+                </pic:pic>
+              </a:graphicData>
+            </a:graphic>
+          </wp:inline>
+        </w:drawing>
+      </w:r>
+    </w:p>
+    <w:p>
+      <w:pPr>
+        <w:pStyle w:val="Ttulo3"/>
+      </w:pPr>
+      <w:r>
+        <w:t>12.1 Where</w:t>
+      </w:r>
+    </w:p>
+    <w:p>
+      <w:r>
+        <w:rPr>
+          <w:noProof/>
+          <w:lang w:eastAsia="pt-BR"/>
+        </w:rPr>
+        <w:drawing>
+          <wp:inline distT="0" distB="0" distL="0" distR="0">
+            <wp:extent cx="5400040" cy="3713679"/>
+            <wp:effectExtent l="19050" t="0" r="0" b="0"/>
+            <wp:docPr id="74" name="Imagem 43"/>
+            <wp:cNvGraphicFramePr>
+              <a:graphicFrameLocks xmlns:a="http://schemas.openxmlformats.org/drawingml/2006/main" noChangeAspect="1"/>
+            </wp:cNvGraphicFramePr>
+            <a:graphic xmlns:a="http://schemas.openxmlformats.org/drawingml/2006/main">
+              <a:graphicData uri="http://schemas.openxmlformats.org/drawingml/2006/picture">
+                <pic:pic xmlns:pic="http://schemas.openxmlformats.org/drawingml/2006/picture">
+                  <pic:nvPicPr>
+                    <pic:cNvPr id="0" name="Picture 43"/>
+                    <pic:cNvPicPr>
+                      <a:picLocks noChangeAspect="1" noChangeArrowheads="1"/>
+                    </pic:cNvPicPr>
+                  </pic:nvPicPr>
+                  <pic:blipFill>
+                    <a:blip r:embed="rId78" cstate="print"/>
+                    <a:srcRect/>
+                    <a:stretch>
+                      <a:fillRect/>
+                    </a:stretch>
+                  </pic:blipFill>
+                  <pic:spPr bwMode="auto">
+                    <a:xfrm>
+                      <a:off x="0" y="0"/>
+                      <a:ext cx="5400040" cy="3713679"/>
+                    </a:xfrm>
+                    <a:prstGeom prst="rect">
+                      <a:avLst/>
+                    </a:prstGeom>
+                    <a:noFill/>
+                    <a:ln w="9525">
+                      <a:noFill/>
+                      <a:miter lim="800000"/>
+                      <a:headEnd/>
+                      <a:tailEnd/>
+                    </a:ln>
+                  </pic:spPr>
+                </pic:pic>
+              </a:graphicData>
+            </a:graphic>
+          </wp:inline>
+        </w:drawing>
+      </w:r>
+    </w:p>
+    <w:p>
+      <w:pPr>
+        <w:pStyle w:val="Ttulo3"/>
+      </w:pPr>
+      <w:r>
+        <w:lastRenderedPageBreak/>
+        <w:t>12.2 Order by</w:t>
+      </w:r>
+    </w:p>
+    <w:p>
+      <w:r>
+        <w:rPr>
+          <w:noProof/>
+          <w:lang w:eastAsia="pt-BR"/>
+        </w:rPr>
+        <w:drawing>
+          <wp:inline distT="0" distB="0" distL="0" distR="0">
+            <wp:extent cx="5165090" cy="2592705"/>
+            <wp:effectExtent l="19050" t="0" r="0" b="0"/>
+            <wp:docPr id="75" name="Imagem 46"/>
+            <wp:cNvGraphicFramePr>
+              <a:graphicFrameLocks xmlns:a="http://schemas.openxmlformats.org/drawingml/2006/main" noChangeAspect="1"/>
+            </wp:cNvGraphicFramePr>
+            <a:graphic xmlns:a="http://schemas.openxmlformats.org/drawingml/2006/main">
+              <a:graphicData uri="http://schemas.openxmlformats.org/drawingml/2006/picture">
+                <pic:pic xmlns:pic="http://schemas.openxmlformats.org/drawingml/2006/picture">
+                  <pic:nvPicPr>
+                    <pic:cNvPr id="0" name="Picture 46"/>
+                    <pic:cNvPicPr>
+                      <a:picLocks noChangeAspect="1" noChangeArrowheads="1"/>
+                    </pic:cNvPicPr>
+                  </pic:nvPicPr>
+                  <pic:blipFill>
+                    <a:blip r:embed="rId79" cstate="print"/>
+                    <a:srcRect/>
+                    <a:stretch>
+                      <a:fillRect/>
+                    </a:stretch>
+                  </pic:blipFill>
+                  <pic:spPr bwMode="auto">
+                    <a:xfrm>
+                      <a:off x="0" y="0"/>
+                      <a:ext cx="5165090" cy="2592705"/>
+                    </a:xfrm>
+                    <a:prstGeom prst="rect">
+                      <a:avLst/>
+                    </a:prstGeom>
+                    <a:noFill/>
+                    <a:ln w="9525">
+                      <a:noFill/>
+                      <a:miter lim="800000"/>
+                      <a:headEnd/>
+                      <a:tailEnd/>
+                    </a:ln>
+                  </pic:spPr>
+                </pic:pic>
+              </a:graphicData>
+            </a:graphic>
+          </wp:inline>
+        </w:drawing>
+      </w:r>
+    </w:p>
+    <w:p>
+      <w:pPr>
+        <w:pStyle w:val="Ttulo3"/>
+      </w:pPr>
+      <w:r>
+        <w:t>12.3 Take</w:t>
+      </w:r>
+    </w:p>
+    <w:p>
+      <w:r>
+        <w:rPr>
+          <w:noProof/>
+          <w:lang w:eastAsia="pt-BR"/>
+        </w:rPr>
+        <w:drawing>
+          <wp:inline distT="0" distB="0" distL="0" distR="0">
+            <wp:extent cx="5400040" cy="2294387"/>
+            <wp:effectExtent l="19050" t="0" r="0" b="0"/>
+            <wp:docPr id="76" name="Imagem 49"/>
+            <wp:cNvGraphicFramePr>
+              <a:graphicFrameLocks xmlns:a="http://schemas.openxmlformats.org/drawingml/2006/main" noChangeAspect="1"/>
+            </wp:cNvGraphicFramePr>
+            <a:graphic xmlns:a="http://schemas.openxmlformats.org/drawingml/2006/main">
+              <a:graphicData uri="http://schemas.openxmlformats.org/drawingml/2006/picture">
+                <pic:pic xmlns:pic="http://schemas.openxmlformats.org/drawingml/2006/picture">
+                  <pic:nvPicPr>
+                    <pic:cNvPr id="0" name="Picture 49"/>
+                    <pic:cNvPicPr>
+                      <a:picLocks noChangeAspect="1" noChangeArrowheads="1"/>
+                    </pic:cNvPicPr>
+                  </pic:nvPicPr>
+                  <pic:blipFill>
+                    <a:blip r:embed="rId80" cstate="print"/>
+                    <a:srcRect/>
+                    <a:stretch>
+                      <a:fillRect/>
+                    </a:stretch>
+                  </pic:blipFill>
+                  <pic:spPr bwMode="auto">
+                    <a:xfrm>
+                      <a:off x="0" y="0"/>
+                      <a:ext cx="5400040" cy="2294387"/>
+                    </a:xfrm>
+                    <a:prstGeom prst="rect">
+                      <a:avLst/>
+                    </a:prstGeom>
+                    <a:noFill/>
+                    <a:ln w="9525">
+                      <a:noFill/>
+                      <a:miter lim="800000"/>
+                      <a:headEnd/>
+                      <a:tailEnd/>
+                    </a:ln>
+                  </pic:spPr>
+                </pic:pic>
+              </a:graphicData>
+            </a:graphic>
+          </wp:inline>
+        </w:drawing>
+      </w:r>
+    </w:p>
+    <w:p>
+      <w:pPr>
+        <w:pStyle w:val="Ttulo3"/>
+      </w:pPr>
+      <w:r>
+        <w:t>12.4 Count</w:t>
+      </w:r>
+    </w:p>
+    <w:p>
+      <w:r>
+        <w:rPr>
+          <w:noProof/>
+          <w:lang w:eastAsia="pt-BR"/>
+        </w:rPr>
+        <w:drawing>
+          <wp:inline distT="0" distB="0" distL="0" distR="0">
+            <wp:extent cx="4069715" cy="2150110"/>
+            <wp:effectExtent l="19050" t="0" r="6985" b="0"/>
+            <wp:docPr id="77" name="Imagem 52"/>
+            <wp:cNvGraphicFramePr>
+              <a:graphicFrameLocks xmlns:a="http://schemas.openxmlformats.org/drawingml/2006/main" noChangeAspect="1"/>
+            </wp:cNvGraphicFramePr>
+            <a:graphic xmlns:a="http://schemas.openxmlformats.org/drawingml/2006/main">
+              <a:graphicData uri="http://schemas.openxmlformats.org/drawingml/2006/picture">
+                <pic:pic xmlns:pic="http://schemas.openxmlformats.org/drawingml/2006/picture">
+                  <pic:nvPicPr>
+                    <pic:cNvPr id="0" name="Picture 52"/>
+                    <pic:cNvPicPr>
+                      <a:picLocks noChangeAspect="1" noChangeArrowheads="1"/>
+                    </pic:cNvPicPr>
+                  </pic:nvPicPr>
+                  <pic:blipFill>
+                    <a:blip r:embed="rId81" cstate="print"/>
+                    <a:srcRect/>
+                    <a:stretch>
+                      <a:fillRect/>
+                    </a:stretch>
+                  </pic:blipFill>
+                  <pic:spPr bwMode="auto">
+                    <a:xfrm>
+                      <a:off x="0" y="0"/>
+                      <a:ext cx="4069715" cy="2150110"/>
+                    </a:xfrm>
+                    <a:prstGeom prst="rect">
+                      <a:avLst/>
+                    </a:prstGeom>
+                    <a:noFill/>
+                    <a:ln w="9525">
+                      <a:noFill/>
+                      <a:miter lim="800000"/>
+                      <a:headEnd/>
+                      <a:tailEnd/>
+                    </a:ln>
+                  </pic:spPr>
+                </pic:pic>
+              </a:graphicData>
+            </a:graphic>
+          </wp:inline>
+        </w:drawing>
+      </w:r>
+    </w:p>
+    <w:p/>
+    <w:p/>
+    <w:p>
+      <w:pPr>
+        <w:pStyle w:val="Ttulo3"/>
+      </w:pPr>
+      <w:r>
+        <w:lastRenderedPageBreak/>
+        <w:t>12.5 First/FirstOrDefault</w:t>
+      </w:r>
+    </w:p>
+    <w:p>
+      <w:r>
+        <w:rPr>
+          <w:noProof/>
+          <w:lang w:eastAsia="pt-BR"/>
+        </w:rPr>
+        <w:drawing>
+          <wp:inline distT="0" distB="0" distL="0" distR="0">
+            <wp:extent cx="5400040" cy="3394247"/>
+            <wp:effectExtent l="19050" t="0" r="0" b="0"/>
+            <wp:docPr id="78" name="Imagem 55"/>
+            <wp:cNvGraphicFramePr>
+              <a:graphicFrameLocks xmlns:a="http://schemas.openxmlformats.org/drawingml/2006/main" noChangeAspect="1"/>
+            </wp:cNvGraphicFramePr>
+            <a:graphic xmlns:a="http://schemas.openxmlformats.org/drawingml/2006/main">
+              <a:graphicData uri="http://schemas.openxmlformats.org/drawingml/2006/picture">
+                <pic:pic xmlns:pic="http://schemas.openxmlformats.org/drawingml/2006/picture">
+                  <pic:nvPicPr>
+                    <pic:cNvPr id="0" name="Picture 55"/>
+                    <pic:cNvPicPr>
+                      <a:picLocks noChangeAspect="1" noChangeArrowheads="1"/>
+                    </pic:cNvPicPr>
+                  </pic:nvPicPr>
+                  <pic:blipFill>
+                    <a:blip r:embed="rId82" cstate="print"/>
+                    <a:srcRect/>
+                    <a:stretch>
+                      <a:fillRect/>
+                    </a:stretch>
+                  </pic:blipFill>
+                  <pic:spPr bwMode="auto">
+                    <a:xfrm>
+                      <a:off x="0" y="0"/>
+                      <a:ext cx="5400040" cy="3394247"/>
+                    </a:xfrm>
+                    <a:prstGeom prst="rect">
+                      <a:avLst/>
+                    </a:prstGeom>
+                    <a:noFill/>
+                    <a:ln w="9525">
+                      <a:noFill/>
+                      <a:miter lim="800000"/>
+                      <a:headEnd/>
+                      <a:tailEnd/>
+                    </a:ln>
+                  </pic:spPr>
+                </pic:pic>
+              </a:graphicData>
+            </a:graphic>
+          </wp:inline>
+        </w:drawing>
+      </w:r>
+    </w:p>
+    <w:p/>
+    <w:p/>
+    <w:p/>
     <w:sectPr>
       <w:pgSz w:w="11906" w:h="16838"/>
       <w:pgMar w:top="1417" w:right="1701" w:bottom="1417" w:left="1701" w:header="708" w:footer="708" w:gutter="0"/>
@@ -2555,7 +5488,7 @@
 </file>
 
 <file path=customXml/itemProps1.xml><?xml version="1.0" encoding="utf-8"?>
-<ds:datastoreItem xmlns:ds="http://schemas.openxmlformats.org/officeDocument/2006/customXml" ds:itemID="{806DD422-D50A-494D-A08B-8EB0DB35F495}">
+<ds:datastoreItem xmlns:ds="http://schemas.openxmlformats.org/officeDocument/2006/customXml" ds:itemID="{3CE338AC-F239-4B12-AEE6-7CF44D795B92}">
   <ds:schemaRefs>
     <ds:schemaRef ds:uri="http://schemas.openxmlformats.org/officeDocument/2006/bibliography"/>
   </ds:schemaRefs>
